--- a/!docs/Serpikov.docx
+++ b/!docs/Serpikov.docx
@@ -2,6 +2,22 @@
 <file path=word/document.xml><?xml version="1.0" encoding="utf-8"?>
 <w:document xmlns:wpc="http://schemas.microsoft.com/office/word/2010/wordprocessingCanvas" xmlns:mc="http://schemas.openxmlformats.org/markup-compatibility/2006" xmlns:o="urn:schemas-microsoft-com:office:office" xmlns:r="http://schemas.openxmlformats.org/officeDocument/2006/relationships" xmlns:m="http://schemas.openxmlformats.org/officeDocument/2006/math" xmlns:v="urn:schemas-microsoft-com:vml" xmlns:wp14="http://schemas.microsoft.com/office/word/2010/wordprocessingDrawing" xmlns:wp="http://schemas.openxmlformats.org/drawingml/2006/wordprocessingDrawing" xmlns:w10="urn:schemas-microsoft-com:office:word" xmlns:w="http://schemas.openxmlformats.org/wordprocessingml/2006/main" xmlns:w14="http://schemas.microsoft.com/office/word/2010/wordml" xmlns:wpg="http://schemas.microsoft.com/office/word/2010/wordprocessingGroup" xmlns:wpi="http://schemas.microsoft.com/office/word/2010/wordprocessingInk" xmlns:wne="http://schemas.microsoft.com/office/word/2006/wordml" xmlns:wps="http://schemas.microsoft.com/office/word/2010/wordprocessingShape" mc:Ignorable="w14 wp14">
   <w:body>
+    <w:p>
+      <w:pPr>
+        <w:spacing w:line="240" w:lineRule="auto"/>
+        <w:ind w:firstLine="0"/>
+        <w:jc w:val="left"/>
+      </w:pPr>
+      <w:r>
+        <w:rPr>
+          <w:b/>
+          <w:bCs/>
+        </w:rPr>
+        <w:br w:type="page"/>
+      </w:r>
+    </w:p>
+    <w:bookmarkStart w:id="0" w:name="_GoBack" w:displacedByCustomXml="next"/>
+    <w:bookmarkEnd w:id="0" w:displacedByCustomXml="next"/>
     <w:sdt>
       <w:sdtPr>
         <w:rPr>
@@ -2093,12 +2109,12 @@
       <w:pPr>
         <w:pStyle w:val="1"/>
       </w:pPr>
-      <w:bookmarkStart w:id="0" w:name="_Toc325408824"/>
+      <w:bookmarkStart w:id="1" w:name="_Toc325408824"/>
       <w:r>
         <w:lastRenderedPageBreak/>
         <w:t>Введение</w:t>
       </w:r>
-      <w:bookmarkEnd w:id="0"/>
+      <w:bookmarkEnd w:id="1"/>
     </w:p>
     <w:p>
       <w:r>
@@ -2199,12 +2215,12 @@
       <w:pPr>
         <w:pStyle w:val="1"/>
       </w:pPr>
-      <w:bookmarkStart w:id="1" w:name="_Toc325408825"/>
+      <w:bookmarkStart w:id="2" w:name="_Toc325408825"/>
       <w:r>
         <w:lastRenderedPageBreak/>
         <w:t>Постановка задачи</w:t>
       </w:r>
-      <w:bookmarkEnd w:id="1"/>
+      <w:bookmarkEnd w:id="2"/>
     </w:p>
     <w:p>
       <w:r>
@@ -2343,18 +2359,18 @@
       <w:pPr>
         <w:pStyle w:val="1"/>
       </w:pPr>
-      <w:bookmarkStart w:id="2" w:name="_Toc325408826"/>
+      <w:bookmarkStart w:id="3" w:name="_Toc325408826"/>
       <w:r>
         <w:lastRenderedPageBreak/>
         <w:t>1. Исследовательская часть</w:t>
       </w:r>
-      <w:bookmarkEnd w:id="2"/>
+      <w:bookmarkEnd w:id="3"/>
     </w:p>
     <w:p>
       <w:pPr>
         <w:pStyle w:val="2"/>
       </w:pPr>
-      <w:bookmarkStart w:id="3" w:name="_Toc325408827"/>
+      <w:bookmarkStart w:id="4" w:name="_Toc325408827"/>
       <w:r>
         <w:t>1.</w:t>
       </w:r>
@@ -2364,7 +2380,7 @@
       <w:r>
         <w:t>. Анализ аналогичных программных продуктов</w:t>
       </w:r>
-      <w:bookmarkEnd w:id="3"/>
+      <w:bookmarkEnd w:id="4"/>
     </w:p>
     <w:p>
       <w:pPr>
@@ -2654,7 +2670,7 @@
       <w:pPr>
         <w:pStyle w:val="a5"/>
       </w:pPr>
-      <w:bookmarkStart w:id="4" w:name="_Toc322635374"/>
+      <w:bookmarkStart w:id="5" w:name="_Toc322635374"/>
       <w:r>
         <w:rPr>
           <w:lang w:val="en-US"/>
@@ -2692,7 +2708,7 @@
       <w:r>
         <w:t>)</w:t>
       </w:r>
-      <w:bookmarkEnd w:id="4"/>
+      <w:bookmarkEnd w:id="5"/>
     </w:p>
     <w:p>
       <w:pPr>
@@ -2899,27 +2915,14 @@
       <w:r>
         <w:t xml:space="preserve">Рис.  </w:t>
       </w:r>
-      <w:r>
-        <w:fldChar w:fldCharType="begin"/>
-      </w:r>
-      <w:r>
-        <w:instrText xml:space="preserve"> SEQ Рис._ \* ARABIC </w:instrText>
-      </w:r>
-      <w:r>
-        <w:fldChar w:fldCharType="separate"/>
-      </w:r>
-      <w:r>
-        <w:rPr>
-          <w:noProof/>
-        </w:rPr>
-        <w:t>2</w:t>
-      </w:r>
-      <w:r>
-        <w:rPr>
-          <w:noProof/>
-        </w:rPr>
-        <w:fldChar w:fldCharType="end"/>
-      </w:r>
+      <w:fldSimple w:instr=" SEQ Рис._ \* ARABIC ">
+        <w:r>
+          <w:rPr>
+            <w:noProof/>
+          </w:rPr>
+          <w:t>2</w:t>
+        </w:r>
+      </w:fldSimple>
       <w:r>
         <w:t xml:space="preserve">. Главный вид </w:t>
       </w:r>
@@ -2999,27 +3002,14 @@
       <w:r>
         <w:t xml:space="preserve">Рис.  </w:t>
       </w:r>
-      <w:r>
-        <w:fldChar w:fldCharType="begin"/>
-      </w:r>
-      <w:r>
-        <w:instrText xml:space="preserve"> SEQ Рис._ \* ARABIC </w:instrText>
-      </w:r>
-      <w:r>
-        <w:fldChar w:fldCharType="separate"/>
-      </w:r>
-      <w:r>
-        <w:rPr>
-          <w:noProof/>
-        </w:rPr>
-        <w:t>3</w:t>
-      </w:r>
-      <w:r>
-        <w:rPr>
-          <w:noProof/>
-        </w:rPr>
-        <w:fldChar w:fldCharType="end"/>
-      </w:r>
+      <w:fldSimple w:instr=" SEQ Рис._ \* ARABIC ">
+        <w:r>
+          <w:rPr>
+            <w:noProof/>
+          </w:rPr>
+          <w:t>3</w:t>
+        </w:r>
+      </w:fldSimple>
       <w:r>
         <w:t xml:space="preserve">. </w:t>
       </w:r>
@@ -3088,27 +3078,14 @@
       <w:r>
         <w:t xml:space="preserve">Рис.  </w:t>
       </w:r>
-      <w:r>
-        <w:fldChar w:fldCharType="begin"/>
-      </w:r>
-      <w:r>
-        <w:instrText xml:space="preserve"> SEQ Рис._ \* ARABIC </w:instrText>
-      </w:r>
-      <w:r>
-        <w:fldChar w:fldCharType="separate"/>
-      </w:r>
-      <w:r>
-        <w:rPr>
-          <w:noProof/>
-        </w:rPr>
-        <w:t>4</w:t>
-      </w:r>
-      <w:r>
-        <w:rPr>
-          <w:noProof/>
-        </w:rPr>
-        <w:fldChar w:fldCharType="end"/>
-      </w:r>
+      <w:fldSimple w:instr=" SEQ Рис._ \* ARABIC ">
+        <w:r>
+          <w:rPr>
+            <w:noProof/>
+          </w:rPr>
+          <w:t>4</w:t>
+        </w:r>
+      </w:fldSimple>
       <w:r>
         <w:t xml:space="preserve">. Список групп пользователей </w:t>
       </w:r>
@@ -3193,7 +3170,7 @@
       <w:pPr>
         <w:pStyle w:val="a5"/>
       </w:pPr>
-      <w:bookmarkStart w:id="5" w:name="_Toc322635375"/>
+      <w:bookmarkStart w:id="6" w:name="_Toc322635375"/>
       <w:proofErr w:type="spellStart"/>
       <w:proofErr w:type="gramStart"/>
       <w:r>
@@ -3203,7 +3180,7 @@
         <w:lastRenderedPageBreak/>
         <w:t>phpBB</w:t>
       </w:r>
-      <w:bookmarkEnd w:id="5"/>
+      <w:bookmarkEnd w:id="6"/>
       <w:proofErr w:type="spellEnd"/>
       <w:proofErr w:type="gramEnd"/>
     </w:p>
@@ -3399,27 +3376,14 @@
       <w:r>
         <w:t xml:space="preserve">Рис.  </w:t>
       </w:r>
-      <w:r>
-        <w:fldChar w:fldCharType="begin"/>
-      </w:r>
-      <w:r>
-        <w:instrText xml:space="preserve"> SEQ Рис._ \* ARABIC </w:instrText>
-      </w:r>
-      <w:r>
-        <w:fldChar w:fldCharType="separate"/>
-      </w:r>
-      <w:r>
-        <w:rPr>
-          <w:noProof/>
-        </w:rPr>
-        <w:t>5</w:t>
-      </w:r>
-      <w:r>
-        <w:rPr>
-          <w:noProof/>
-        </w:rPr>
-        <w:fldChar w:fldCharType="end"/>
-      </w:r>
+      <w:fldSimple w:instr=" SEQ Рис._ \* ARABIC ">
+        <w:r>
+          <w:rPr>
+            <w:noProof/>
+          </w:rPr>
+          <w:t>5</w:t>
+        </w:r>
+      </w:fldSimple>
       <w:r>
         <w:t xml:space="preserve">. Список тем форума </w:t>
       </w:r>
@@ -3564,7 +3528,7 @@
       <w:pPr>
         <w:pStyle w:val="2"/>
       </w:pPr>
-      <w:bookmarkStart w:id="6" w:name="_Toc325408828"/>
+      <w:bookmarkStart w:id="7" w:name="_Toc325408828"/>
       <w:r>
         <w:lastRenderedPageBreak/>
         <w:t>1.</w:t>
@@ -3581,13 +3545,13 @@
       <w:r>
         <w:t>современных используемых в веб технологий</w:t>
       </w:r>
-      <w:bookmarkEnd w:id="6"/>
+      <w:bookmarkEnd w:id="7"/>
     </w:p>
     <w:p>
       <w:pPr>
         <w:pStyle w:val="3"/>
       </w:pPr>
-      <w:bookmarkStart w:id="7" w:name="_Toc325408829"/>
+      <w:bookmarkStart w:id="8" w:name="_Toc325408829"/>
       <w:r>
         <w:t xml:space="preserve">1.2.1. </w:t>
       </w:r>
@@ -3606,7 +3570,7 @@
       <w:r>
         <w:t xml:space="preserve"> программирования</w:t>
       </w:r>
-      <w:bookmarkEnd w:id="7"/>
+      <w:bookmarkEnd w:id="8"/>
     </w:p>
     <w:p>
       <w:r>
@@ -4021,7 +3985,7 @@
       <w:pPr>
         <w:pStyle w:val="3"/>
       </w:pPr>
-      <w:bookmarkStart w:id="8" w:name="_Toc325408830"/>
+      <w:bookmarkStart w:id="9" w:name="_Toc325408830"/>
       <w:r>
         <w:lastRenderedPageBreak/>
         <w:t xml:space="preserve">1.2.2. </w:t>
@@ -4044,7 +4008,7 @@
       <w:r>
         <w:t xml:space="preserve"> программирования</w:t>
       </w:r>
-      <w:bookmarkEnd w:id="8"/>
+      <w:bookmarkEnd w:id="9"/>
     </w:p>
     <w:p>
       <w:proofErr w:type="spellStart"/>
@@ -4692,7 +4656,7 @@
       <w:pPr>
         <w:pStyle w:val="3"/>
       </w:pPr>
-      <w:bookmarkStart w:id="9" w:name="_Toc325408831"/>
+      <w:bookmarkStart w:id="10" w:name="_Toc325408831"/>
       <w:r>
         <w:lastRenderedPageBreak/>
         <w:t xml:space="preserve">1.2.3. </w:t>
@@ -4709,7 +4673,7 @@
       <w:r>
         <w:t xml:space="preserve"> хранения информации</w:t>
       </w:r>
-      <w:bookmarkEnd w:id="9"/>
+      <w:bookmarkEnd w:id="10"/>
     </w:p>
     <w:p>
       <w:r>
@@ -5139,7 +5103,7 @@
       <w:pPr>
         <w:pStyle w:val="2"/>
       </w:pPr>
-      <w:bookmarkStart w:id="10" w:name="_Toc325408832"/>
+      <w:bookmarkStart w:id="11" w:name="_Toc325408832"/>
       <w:r>
         <w:lastRenderedPageBreak/>
         <w:t>1.</w:t>
@@ -5159,17 +5123,17 @@
       <w:r>
         <w:t xml:space="preserve"> разработки</w:t>
       </w:r>
-      <w:bookmarkEnd w:id="10"/>
+      <w:bookmarkEnd w:id="11"/>
     </w:p>
     <w:p>
       <w:pPr>
         <w:pStyle w:val="3"/>
       </w:pPr>
-      <w:bookmarkStart w:id="11" w:name="_Toc325408833"/>
+      <w:bookmarkStart w:id="12" w:name="_Toc325408833"/>
       <w:r>
         <w:t>1.3.1. Веб-серверы</w:t>
       </w:r>
-      <w:bookmarkEnd w:id="11"/>
+      <w:bookmarkEnd w:id="12"/>
     </w:p>
     <w:p>
       <w:r>
@@ -5487,12 +5451,12 @@
       <w:pPr>
         <w:pStyle w:val="3"/>
       </w:pPr>
-      <w:bookmarkStart w:id="12" w:name="_Toc325408834"/>
+      <w:bookmarkStart w:id="13" w:name="_Toc325408834"/>
       <w:r>
         <w:lastRenderedPageBreak/>
         <w:t>1.3.2. Среды разработки</w:t>
       </w:r>
-      <w:bookmarkEnd w:id="12"/>
+      <w:bookmarkEnd w:id="13"/>
     </w:p>
     <w:p>
       <w:pPr>
@@ -6141,12 +6105,12 @@
       <w:pPr>
         <w:pStyle w:val="3"/>
       </w:pPr>
-      <w:bookmarkStart w:id="13" w:name="_Toc325408835"/>
+      <w:bookmarkStart w:id="14" w:name="_Toc325408835"/>
       <w:r>
         <w:lastRenderedPageBreak/>
         <w:t>1.3.3. Средства отладки программного кода</w:t>
       </w:r>
-      <w:bookmarkEnd w:id="13"/>
+      <w:bookmarkEnd w:id="14"/>
     </w:p>
     <w:p>
       <w:pPr>
@@ -6629,14 +6593,27 @@
       <w:r>
         <w:t xml:space="preserve">Рис.  </w:t>
       </w:r>
-      <w:fldSimple w:instr=" SEQ Рис._ \* ARABIC ">
-        <w:r>
-          <w:rPr>
-            <w:noProof/>
-          </w:rPr>
-          <w:t>12</w:t>
-        </w:r>
-      </w:fldSimple>
+      <w:r>
+        <w:fldChar w:fldCharType="begin"/>
+      </w:r>
+      <w:r>
+        <w:instrText xml:space="preserve"> SEQ Рис._ \* ARABIC </w:instrText>
+      </w:r>
+      <w:r>
+        <w:fldChar w:fldCharType="separate"/>
+      </w:r>
+      <w:r>
+        <w:rPr>
+          <w:noProof/>
+        </w:rPr>
+        <w:t>12</w:t>
+      </w:r>
+      <w:r>
+        <w:rPr>
+          <w:noProof/>
+        </w:rPr>
+        <w:fldChar w:fldCharType="end"/>
+      </w:r>
       <w:r>
         <w:t xml:space="preserve">. Вид </w:t>
       </w:r>
@@ -6726,14 +6703,27 @@
       <w:r>
         <w:t xml:space="preserve">Рис.  </w:t>
       </w:r>
-      <w:fldSimple w:instr=" SEQ Рис._ \* ARABIC ">
-        <w:r>
-          <w:rPr>
-            <w:noProof/>
-          </w:rPr>
-          <w:t>13</w:t>
-        </w:r>
-      </w:fldSimple>
+      <w:r>
+        <w:fldChar w:fldCharType="begin"/>
+      </w:r>
+      <w:r>
+        <w:instrText xml:space="preserve"> SEQ Рис._ \* ARABIC </w:instrText>
+      </w:r>
+      <w:r>
+        <w:fldChar w:fldCharType="separate"/>
+      </w:r>
+      <w:r>
+        <w:rPr>
+          <w:noProof/>
+        </w:rPr>
+        <w:t>13</w:t>
+      </w:r>
+      <w:r>
+        <w:rPr>
+          <w:noProof/>
+        </w:rPr>
+        <w:fldChar w:fldCharType="end"/>
+      </w:r>
       <w:r>
         <w:t xml:space="preserve">. </w:t>
       </w:r>
@@ -6780,7 +6770,7 @@
       <w:pPr>
         <w:pStyle w:val="3"/>
       </w:pPr>
-      <w:bookmarkStart w:id="14" w:name="_Toc325408836"/>
+      <w:bookmarkStart w:id="15" w:name="_Toc325408836"/>
       <w:r>
         <w:lastRenderedPageBreak/>
         <w:t>1.3.4. Систем</w:t>
@@ -6791,7 +6781,7 @@
       <w:r>
         <w:t xml:space="preserve"> контроля версий</w:t>
       </w:r>
-      <w:bookmarkEnd w:id="14"/>
+      <w:bookmarkEnd w:id="15"/>
     </w:p>
     <w:p>
       <w:r>
@@ -7640,12 +7630,12 @@
       <w:pPr>
         <w:pStyle w:val="3"/>
       </w:pPr>
-      <w:bookmarkStart w:id="15" w:name="_Toc325408837"/>
+      <w:bookmarkStart w:id="16" w:name="_Toc325408837"/>
       <w:r>
         <w:lastRenderedPageBreak/>
         <w:t>1.3.5. Вспомогательные средства</w:t>
       </w:r>
-      <w:bookmarkEnd w:id="15"/>
+      <w:bookmarkEnd w:id="16"/>
     </w:p>
     <w:p>
       <w:r>
@@ -7819,32 +7809,32 @@
       <w:pPr>
         <w:pStyle w:val="1"/>
       </w:pPr>
-      <w:bookmarkStart w:id="16" w:name="_Toc325408838"/>
+      <w:bookmarkStart w:id="17" w:name="_Toc325408838"/>
       <w:r>
         <w:lastRenderedPageBreak/>
         <w:t>2. Конструкторская часть</w:t>
       </w:r>
-      <w:bookmarkEnd w:id="16"/>
+      <w:bookmarkEnd w:id="17"/>
     </w:p>
     <w:p>
       <w:pPr>
         <w:pStyle w:val="2"/>
       </w:pPr>
-      <w:bookmarkStart w:id="17" w:name="_Toc325408840"/>
+      <w:bookmarkStart w:id="18" w:name="_Toc325408840"/>
       <w:r>
         <w:t>2.2. Проектирование и разработка базы данных</w:t>
       </w:r>
-      <w:bookmarkEnd w:id="17"/>
+      <w:bookmarkEnd w:id="18"/>
     </w:p>
     <w:p>
       <w:pPr>
         <w:pStyle w:val="3"/>
       </w:pPr>
-      <w:bookmarkStart w:id="18" w:name="_Toc325408841"/>
+      <w:bookmarkStart w:id="19" w:name="_Toc325408841"/>
       <w:r>
         <w:t>2.2.1. Логическое проектирование</w:t>
       </w:r>
-      <w:bookmarkEnd w:id="18"/>
+      <w:bookmarkEnd w:id="19"/>
     </w:p>
     <w:p>
       <w:r>
@@ -7937,11 +7927,11 @@
       <w:pPr>
         <w:pStyle w:val="3"/>
       </w:pPr>
-      <w:bookmarkStart w:id="19" w:name="_Toc325408842"/>
+      <w:bookmarkStart w:id="20" w:name="_Toc325408842"/>
       <w:r>
         <w:t>2.2.2. Физическое проектирование</w:t>
       </w:r>
-      <w:bookmarkEnd w:id="19"/>
+      <w:bookmarkEnd w:id="20"/>
     </w:p>
     <w:p>
       <w:r>
@@ -8169,14 +8159,27 @@
       <w:r>
         <w:t xml:space="preserve">Рис.  </w:t>
       </w:r>
-      <w:fldSimple w:instr=" SEQ Рис._ \* ARABIC ">
-        <w:r>
-          <w:rPr>
-            <w:noProof/>
-          </w:rPr>
-          <w:t>20</w:t>
-        </w:r>
-      </w:fldSimple>
+      <w:r>
+        <w:fldChar w:fldCharType="begin"/>
+      </w:r>
+      <w:r>
+        <w:instrText xml:space="preserve"> SEQ Рис._ \* ARABIC </w:instrText>
+      </w:r>
+      <w:r>
+        <w:fldChar w:fldCharType="separate"/>
+      </w:r>
+      <w:r>
+        <w:rPr>
+          <w:noProof/>
+        </w:rPr>
+        <w:t>20</w:t>
+      </w:r>
+      <w:r>
+        <w:rPr>
+          <w:noProof/>
+        </w:rPr>
+        <w:fldChar w:fldCharType="end"/>
+      </w:r>
       <w:r>
         <w:t xml:space="preserve">. Поля и типы таблицы </w:t>
       </w:r>
@@ -8241,14 +8244,30 @@
       <w:r>
         <w:t xml:space="preserve">Рис.  </w:t>
       </w:r>
-      <w:fldSimple w:instr=" SEQ Рис._ \* ARABIC ">
-        <w:r>
-          <w:rPr>
-            <w:noProof/>
-          </w:rPr>
-          <w:t>21</w:t>
-        </w:r>
-      </w:fldSimple>
+      <w:r>
+        <w:fldChar w:fldCharType="begin"/>
+      </w:r>
+      <w:r>
+        <w:instrText xml:space="preserve"> SEQ Ри</w:instrText>
+      </w:r>
+      <w:r>
+        <w:instrText xml:space="preserve">с._ \* ARABIC </w:instrText>
+      </w:r>
+      <w:r>
+        <w:fldChar w:fldCharType="separate"/>
+      </w:r>
+      <w:r>
+        <w:rPr>
+          <w:noProof/>
+        </w:rPr>
+        <w:t>21</w:t>
+      </w:r>
+      <w:r>
+        <w:rPr>
+          <w:noProof/>
+        </w:rPr>
+        <w:fldChar w:fldCharType="end"/>
+      </w:r>
       <w:r>
         <w:t xml:space="preserve">. Связи таблицы </w:t>
       </w:r>
@@ -8312,14 +8331,27 @@
       <w:r>
         <w:t xml:space="preserve">Рис.  </w:t>
       </w:r>
-      <w:fldSimple w:instr=" SEQ Рис._ \* ARABIC ">
-        <w:r>
-          <w:rPr>
-            <w:noProof/>
-          </w:rPr>
-          <w:t>22</w:t>
-        </w:r>
-      </w:fldSimple>
+      <w:r>
+        <w:fldChar w:fldCharType="begin"/>
+      </w:r>
+      <w:r>
+        <w:instrText xml:space="preserve"> SEQ Рис._ \* ARABIC </w:instrText>
+      </w:r>
+      <w:r>
+        <w:fldChar w:fldCharType="separate"/>
+      </w:r>
+      <w:r>
+        <w:rPr>
+          <w:noProof/>
+        </w:rPr>
+        <w:t>22</w:t>
+      </w:r>
+      <w:r>
+        <w:rPr>
+          <w:noProof/>
+        </w:rPr>
+        <w:fldChar w:fldCharType="end"/>
+      </w:r>
       <w:r>
         <w:t xml:space="preserve">. Поля </w:t>
       </w:r>
@@ -8663,14 +8695,27 @@
       <w:r>
         <w:t xml:space="preserve">Рис.  </w:t>
       </w:r>
-      <w:fldSimple w:instr=" SEQ Рис._ \* ARABIC ">
-        <w:r>
-          <w:rPr>
-            <w:noProof/>
-          </w:rPr>
-          <w:t>25</w:t>
-        </w:r>
-      </w:fldSimple>
+      <w:r>
+        <w:fldChar w:fldCharType="begin"/>
+      </w:r>
+      <w:r>
+        <w:instrText xml:space="preserve"> SEQ Рис._ \* ARABIC </w:instrText>
+      </w:r>
+      <w:r>
+        <w:fldChar w:fldCharType="separate"/>
+      </w:r>
+      <w:r>
+        <w:rPr>
+          <w:noProof/>
+        </w:rPr>
+        <w:t>25</w:t>
+      </w:r>
+      <w:r>
+        <w:rPr>
+          <w:noProof/>
+        </w:rPr>
+        <w:fldChar w:fldCharType="end"/>
+      </w:r>
       <w:r>
         <w:rPr>
           <w:lang w:val="en-US"/>
@@ -8775,14 +8820,27 @@
       <w:r>
         <w:t xml:space="preserve">Рис.  </w:t>
       </w:r>
-      <w:fldSimple w:instr=" SEQ Рис._ \* ARABIC ">
-        <w:r>
-          <w:rPr>
-            <w:noProof/>
-          </w:rPr>
-          <w:t>26</w:t>
-        </w:r>
-      </w:fldSimple>
+      <w:r>
+        <w:fldChar w:fldCharType="begin"/>
+      </w:r>
+      <w:r>
+        <w:instrText xml:space="preserve"> SEQ Рис._ \* ARABIC </w:instrText>
+      </w:r>
+      <w:r>
+        <w:fldChar w:fldCharType="separate"/>
+      </w:r>
+      <w:r>
+        <w:rPr>
+          <w:noProof/>
+        </w:rPr>
+        <w:t>26</w:t>
+      </w:r>
+      <w:r>
+        <w:rPr>
+          <w:noProof/>
+        </w:rPr>
+        <w:fldChar w:fldCharType="end"/>
+      </w:r>
       <w:r>
         <w:t xml:space="preserve">. Поля и типы таблицы </w:t>
       </w:r>
@@ -8857,14 +8915,27 @@
         <w:lastRenderedPageBreak/>
         <w:t xml:space="preserve">Рис.  </w:t>
       </w:r>
-      <w:fldSimple w:instr=" SEQ Рис._ \* ARABIC ">
-        <w:r>
-          <w:rPr>
-            <w:noProof/>
-          </w:rPr>
-          <w:t>27</w:t>
-        </w:r>
-      </w:fldSimple>
+      <w:r>
+        <w:fldChar w:fldCharType="begin"/>
+      </w:r>
+      <w:r>
+        <w:instrText xml:space="preserve"> SEQ Рис._ \* ARABIC </w:instrText>
+      </w:r>
+      <w:r>
+        <w:fldChar w:fldCharType="separate"/>
+      </w:r>
+      <w:r>
+        <w:rPr>
+          <w:noProof/>
+        </w:rPr>
+        <w:t>27</w:t>
+      </w:r>
+      <w:r>
+        <w:rPr>
+          <w:noProof/>
+        </w:rPr>
+        <w:fldChar w:fldCharType="end"/>
+      </w:r>
       <w:r>
         <w:t xml:space="preserve">. Поля и типы таблицы </w:t>
       </w:r>
@@ -8970,14 +9041,27 @@
       <w:r>
         <w:t xml:space="preserve">Рис.  </w:t>
       </w:r>
-      <w:fldSimple w:instr=" SEQ Рис._ \* ARABIC ">
-        <w:r>
-          <w:rPr>
-            <w:noProof/>
-          </w:rPr>
-          <w:t>28</w:t>
-        </w:r>
-      </w:fldSimple>
+      <w:r>
+        <w:fldChar w:fldCharType="begin"/>
+      </w:r>
+      <w:r>
+        <w:instrText xml:space="preserve"> SEQ Рис._ \* ARABIC </w:instrText>
+      </w:r>
+      <w:r>
+        <w:fldChar w:fldCharType="separate"/>
+      </w:r>
+      <w:r>
+        <w:rPr>
+          <w:noProof/>
+        </w:rPr>
+        <w:t>28</w:t>
+      </w:r>
+      <w:r>
+        <w:rPr>
+          <w:noProof/>
+        </w:rPr>
+        <w:fldChar w:fldCharType="end"/>
+      </w:r>
       <w:r>
         <w:t xml:space="preserve">. Связи таблицы </w:t>
       </w:r>
@@ -9041,14 +9125,27 @@
       <w:r>
         <w:t xml:space="preserve">Рис.  </w:t>
       </w:r>
-      <w:fldSimple w:instr=" SEQ Рис._ \* ARABIC ">
-        <w:r>
-          <w:rPr>
-            <w:noProof/>
-          </w:rPr>
-          <w:t>29</w:t>
-        </w:r>
-      </w:fldSimple>
+      <w:r>
+        <w:fldChar w:fldCharType="begin"/>
+      </w:r>
+      <w:r>
+        <w:instrText xml:space="preserve"> SEQ Рис._ \* ARABIC </w:instrText>
+      </w:r>
+      <w:r>
+        <w:fldChar w:fldCharType="separate"/>
+      </w:r>
+      <w:r>
+        <w:rPr>
+          <w:noProof/>
+        </w:rPr>
+        <w:t>29</w:t>
+      </w:r>
+      <w:r>
+        <w:rPr>
+          <w:noProof/>
+        </w:rPr>
+        <w:fldChar w:fldCharType="end"/>
+      </w:r>
       <w:r>
         <w:t xml:space="preserve">. Поля и типы таблицы </w:t>
       </w:r>
@@ -9111,14 +9208,27 @@
       <w:r>
         <w:t xml:space="preserve">Рис.  </w:t>
       </w:r>
-      <w:fldSimple w:instr=" SEQ Рис._ \* ARABIC ">
-        <w:r>
-          <w:rPr>
-            <w:noProof/>
-          </w:rPr>
-          <w:t>30</w:t>
-        </w:r>
-      </w:fldSimple>
+      <w:r>
+        <w:fldChar w:fldCharType="begin"/>
+      </w:r>
+      <w:r>
+        <w:instrText xml:space="preserve"> SEQ Рис._ \* ARABIC </w:instrText>
+      </w:r>
+      <w:r>
+        <w:fldChar w:fldCharType="separate"/>
+      </w:r>
+      <w:r>
+        <w:rPr>
+          <w:noProof/>
+        </w:rPr>
+        <w:t>30</w:t>
+      </w:r>
+      <w:r>
+        <w:rPr>
+          <w:noProof/>
+        </w:rPr>
+        <w:fldChar w:fldCharType="end"/>
+      </w:r>
       <w:r>
         <w:t>. Поля и типы таблицы</w:t>
       </w:r>
@@ -9227,14 +9337,27 @@
       <w:r>
         <w:t xml:space="preserve">Рис.  </w:t>
       </w:r>
-      <w:fldSimple w:instr=" SEQ Рис._ \* ARABIC ">
-        <w:r>
-          <w:rPr>
-            <w:noProof/>
-          </w:rPr>
-          <w:t>31</w:t>
-        </w:r>
-      </w:fldSimple>
+      <w:r>
+        <w:fldChar w:fldCharType="begin"/>
+      </w:r>
+      <w:r>
+        <w:instrText xml:space="preserve"> SEQ Рис._ \* ARABIC </w:instrText>
+      </w:r>
+      <w:r>
+        <w:fldChar w:fldCharType="separate"/>
+      </w:r>
+      <w:r>
+        <w:rPr>
+          <w:noProof/>
+        </w:rPr>
+        <w:t>31</w:t>
+      </w:r>
+      <w:r>
+        <w:rPr>
+          <w:noProof/>
+        </w:rPr>
+        <w:fldChar w:fldCharType="end"/>
+      </w:r>
       <w:r>
         <w:t xml:space="preserve">. Связи таблицы </w:t>
       </w:r>
@@ -9593,14 +9716,27 @@
       <w:r>
         <w:t xml:space="preserve">Рис.  </w:t>
       </w:r>
-      <w:fldSimple w:instr=" SEQ Рис._ \* ARABIC ">
-        <w:r>
-          <w:rPr>
-            <w:noProof/>
-          </w:rPr>
-          <w:t>34</w:t>
-        </w:r>
-      </w:fldSimple>
+      <w:r>
+        <w:fldChar w:fldCharType="begin"/>
+      </w:r>
+      <w:r>
+        <w:instrText xml:space="preserve"> SEQ Рис._ \* ARABIC </w:instrText>
+      </w:r>
+      <w:r>
+        <w:fldChar w:fldCharType="separate"/>
+      </w:r>
+      <w:r>
+        <w:rPr>
+          <w:noProof/>
+        </w:rPr>
+        <w:t>34</w:t>
+      </w:r>
+      <w:r>
+        <w:rPr>
+          <w:noProof/>
+        </w:rPr>
+        <w:fldChar w:fldCharType="end"/>
+      </w:r>
       <w:r>
         <w:t xml:space="preserve">. Поля и типы таблицы </w:t>
       </w:r>
@@ -9709,14 +9845,27 @@
       <w:r>
         <w:t xml:space="preserve">Рис.  </w:t>
       </w:r>
-      <w:fldSimple w:instr=" SEQ Рис._ \* ARABIC ">
-        <w:r>
-          <w:rPr>
-            <w:noProof/>
-          </w:rPr>
-          <w:t>35</w:t>
-        </w:r>
-      </w:fldSimple>
+      <w:r>
+        <w:fldChar w:fldCharType="begin"/>
+      </w:r>
+      <w:r>
+        <w:instrText xml:space="preserve"> SEQ Рис._ \* ARABIC </w:instrText>
+      </w:r>
+      <w:r>
+        <w:fldChar w:fldCharType="separate"/>
+      </w:r>
+      <w:r>
+        <w:rPr>
+          <w:noProof/>
+        </w:rPr>
+        <w:t>35</w:t>
+      </w:r>
+      <w:r>
+        <w:rPr>
+          <w:noProof/>
+        </w:rPr>
+        <w:fldChar w:fldCharType="end"/>
+      </w:r>
       <w:r>
         <w:t xml:space="preserve">. Связи таблицы </w:t>
       </w:r>
@@ -9783,14 +9932,27 @@
       <w:r>
         <w:t xml:space="preserve">Рис.  </w:t>
       </w:r>
-      <w:fldSimple w:instr=" SEQ Рис._ \* ARABIC ">
-        <w:r>
-          <w:rPr>
-            <w:noProof/>
-          </w:rPr>
-          <w:t>36</w:t>
-        </w:r>
-      </w:fldSimple>
+      <w:r>
+        <w:fldChar w:fldCharType="begin"/>
+      </w:r>
+      <w:r>
+        <w:instrText xml:space="preserve"> SEQ Рис._ \* ARABIC </w:instrText>
+      </w:r>
+      <w:r>
+        <w:fldChar w:fldCharType="separate"/>
+      </w:r>
+      <w:r>
+        <w:rPr>
+          <w:noProof/>
+        </w:rPr>
+        <w:t>36</w:t>
+      </w:r>
+      <w:r>
+        <w:rPr>
+          <w:noProof/>
+        </w:rPr>
+        <w:fldChar w:fldCharType="end"/>
+      </w:r>
       <w:r>
         <w:t xml:space="preserve">. Поля и типы таблицы </w:t>
       </w:r>
@@ -9815,22 +9977,22 @@
       <w:pPr>
         <w:pStyle w:val="2"/>
       </w:pPr>
-      <w:bookmarkStart w:id="20" w:name="_Toc325408843"/>
+      <w:bookmarkStart w:id="21" w:name="_Toc325408843"/>
       <w:r>
         <w:lastRenderedPageBreak/>
         <w:t>2.3. Проектирование программных модулей</w:t>
       </w:r>
-      <w:bookmarkEnd w:id="20"/>
+      <w:bookmarkEnd w:id="21"/>
     </w:p>
     <w:p>
       <w:pPr>
         <w:pStyle w:val="a5"/>
       </w:pPr>
-      <w:bookmarkStart w:id="21" w:name="_Toc322720369"/>
+      <w:bookmarkStart w:id="22" w:name="_Toc322720369"/>
       <w:r>
         <w:t>Модуль регистрации</w:t>
       </w:r>
-      <w:bookmarkEnd w:id="21"/>
+      <w:bookmarkEnd w:id="22"/>
     </w:p>
     <w:p>
       <w:r>
@@ -9961,7 +10123,7 @@
           <v:shape id="_x0000_i1025" type="#_x0000_t75" style="width:335.7pt;height:502.15pt" o:ole="">
             <v:imagedata r:id="rId43" o:title=""/>
           </v:shape>
-          <o:OLEObject Type="Embed" ProgID="Visio.Drawing.11" ShapeID="_x0000_i1025" DrawAspect="Content" ObjectID="_1399232197" r:id="rId44"/>
+          <o:OLEObject Type="Embed" ProgID="Visio.Drawing.11" ShapeID="_x0000_i1025" DrawAspect="Content" ObjectID="_1399232515" r:id="rId44"/>
         </w:object>
       </w:r>
     </w:p>
@@ -10401,7 +10563,7 @@
           <v:shape id="_x0000_i1026" type="#_x0000_t75" style="width:302.95pt;height:505.85pt" o:ole="">
             <v:imagedata r:id="rId47" o:title=""/>
           </v:shape>
-          <o:OLEObject Type="Embed" ProgID="Visio.Drawing.11" ShapeID="_x0000_i1026" DrawAspect="Content" ObjectID="_1399232198" r:id="rId48"/>
+          <o:OLEObject Type="Embed" ProgID="Visio.Drawing.11" ShapeID="_x0000_i1026" DrawAspect="Content" ObjectID="_1399232516" r:id="rId48"/>
         </w:object>
       </w:r>
     </w:p>
@@ -10969,11 +11131,11 @@
       <w:pPr>
         <w:pStyle w:val="a5"/>
       </w:pPr>
-      <w:bookmarkStart w:id="22" w:name="_Toc322720370"/>
+      <w:bookmarkStart w:id="23" w:name="_Toc322720370"/>
       <w:r>
         <w:t>Модуль пользователя</w:t>
       </w:r>
-      <w:bookmarkEnd w:id="22"/>
+      <w:bookmarkEnd w:id="23"/>
     </w:p>
     <w:p>
       <w:r>
@@ -11086,7 +11248,7 @@
       <w:pPr>
         <w:pStyle w:val="2"/>
       </w:pPr>
-      <w:bookmarkStart w:id="23" w:name="_Toc325408845"/>
+      <w:bookmarkStart w:id="24" w:name="_Toc325408845"/>
       <w:r>
         <w:lastRenderedPageBreak/>
         <w:t>2.</w:t>
@@ -11097,7 +11259,7 @@
       <w:r>
         <w:t>. Проектирование безопасности приложения</w:t>
       </w:r>
-      <w:bookmarkEnd w:id="23"/>
+      <w:bookmarkEnd w:id="24"/>
     </w:p>
     <w:p>
       <w:r>
@@ -11151,7 +11313,7 @@
           <v:shape id="_x0000_i1027" type="#_x0000_t75" style="width:331pt;height:286.15pt" o:ole="">
             <v:imagedata r:id="rId51" o:title=""/>
           </v:shape>
-          <o:OLEObject Type="Embed" ProgID="Visio.Drawing.11" ShapeID="_x0000_i1027" DrawAspect="Content" ObjectID="_1399232199" r:id="rId52"/>
+          <o:OLEObject Type="Embed" ProgID="Visio.Drawing.11" ShapeID="_x0000_i1027" DrawAspect="Content" ObjectID="_1399232517" r:id="rId52"/>
         </w:object>
       </w:r>
     </w:p>
@@ -11162,27 +11324,14 @@
       <w:r>
         <w:t xml:space="preserve">Рис.  </w:t>
       </w:r>
-      <w:r>
-        <w:fldChar w:fldCharType="begin"/>
-      </w:r>
-      <w:r>
-        <w:instrText xml:space="preserve"> SEQ Рис._ \* ARABIC </w:instrText>
-      </w:r>
-      <w:r>
-        <w:fldChar w:fldCharType="separate"/>
-      </w:r>
-      <w:r>
-        <w:rPr>
-          <w:noProof/>
-        </w:rPr>
-        <w:t>48</w:t>
-      </w:r>
-      <w:r>
-        <w:rPr>
-          <w:noProof/>
-        </w:rPr>
-        <w:fldChar w:fldCharType="end"/>
-      </w:r>
+      <w:fldSimple w:instr=" SEQ Рис._ \* ARABIC ">
+        <w:r>
+          <w:rPr>
+            <w:noProof/>
+          </w:rPr>
+          <w:t>48</w:t>
+        </w:r>
+      </w:fldSimple>
       <w:r>
         <w:t>. Место системы прав в разрабатываемой системе</w:t>
       </w:r>
@@ -11202,7 +11351,7 @@
           <v:shape id="_x0000_i1028" type="#_x0000_t75" style="width:307.65pt;height:308.55pt" o:ole="">
             <v:imagedata r:id="rId53" o:title=""/>
           </v:shape>
-          <o:OLEObject Type="Embed" ProgID="Visio.Drawing.11" ShapeID="_x0000_i1028" DrawAspect="Content" ObjectID="_1399232200" r:id="rId54"/>
+          <o:OLEObject Type="Embed" ProgID="Visio.Drawing.11" ShapeID="_x0000_i1028" DrawAspect="Content" ObjectID="_1399232518" r:id="rId54"/>
         </w:object>
       </w:r>
     </w:p>
@@ -11213,27 +11362,14 @@
       <w:r>
         <w:t xml:space="preserve">Рис.  </w:t>
       </w:r>
-      <w:r>
-        <w:fldChar w:fldCharType="begin"/>
-      </w:r>
-      <w:r>
-        <w:instrText xml:space="preserve"> SEQ Рис._ \* ARABIC </w:instrText>
-      </w:r>
-      <w:r>
-        <w:fldChar w:fldCharType="separate"/>
-      </w:r>
-      <w:r>
-        <w:rPr>
-          <w:noProof/>
-        </w:rPr>
-        <w:t>49</w:t>
-      </w:r>
-      <w:r>
-        <w:rPr>
-          <w:noProof/>
-        </w:rPr>
-        <w:fldChar w:fldCharType="end"/>
-      </w:r>
+      <w:fldSimple w:instr=" SEQ Рис._ \* ARABIC ">
+        <w:r>
+          <w:rPr>
+            <w:noProof/>
+          </w:rPr>
+          <w:t>49</w:t>
+        </w:r>
+      </w:fldSimple>
       <w:r>
         <w:t>. Группирование пользователей</w:t>
       </w:r>
@@ -11302,27 +11438,14 @@
         <w:lastRenderedPageBreak/>
         <w:t xml:space="preserve">Рис.  </w:t>
       </w:r>
-      <w:r>
-        <w:fldChar w:fldCharType="begin"/>
-      </w:r>
-      <w:r>
-        <w:instrText xml:space="preserve"> SEQ Рис._ \* ARABIC </w:instrText>
-      </w:r>
-      <w:r>
-        <w:fldChar w:fldCharType="separate"/>
-      </w:r>
-      <w:r>
-        <w:rPr>
-          <w:noProof/>
-        </w:rPr>
-        <w:t>50</w:t>
-      </w:r>
-      <w:r>
-        <w:rPr>
-          <w:noProof/>
-        </w:rPr>
-        <w:fldChar w:fldCharType="end"/>
-      </w:r>
+      <w:fldSimple w:instr=" SEQ Рис._ \* ARABIC ">
+        <w:r>
+          <w:rPr>
+            <w:noProof/>
+          </w:rPr>
+          <w:t>50</w:t>
+        </w:r>
+      </w:fldSimple>
       <w:r>
         <w:t>. Список прав с описаниями</w:t>
       </w:r>
@@ -11383,27 +11506,14 @@
         <w:tab/>
         <w:t xml:space="preserve">Рис.  </w:t>
       </w:r>
-      <w:r>
-        <w:fldChar w:fldCharType="begin"/>
-      </w:r>
-      <w:r>
-        <w:instrText xml:space="preserve"> SEQ Рис._ \* ARABIC </w:instrText>
-      </w:r>
-      <w:r>
-        <w:fldChar w:fldCharType="separate"/>
-      </w:r>
-      <w:r>
-        <w:rPr>
-          <w:noProof/>
-        </w:rPr>
-        <w:t>51</w:t>
-      </w:r>
-      <w:r>
-        <w:rPr>
-          <w:noProof/>
-        </w:rPr>
-        <w:fldChar w:fldCharType="end"/>
-      </w:r>
+      <w:fldSimple w:instr=" SEQ Рис._ \* ARABIC ">
+        <w:r>
+          <w:rPr>
+            <w:noProof/>
+          </w:rPr>
+          <w:t>51</w:t>
+        </w:r>
+      </w:fldSimple>
       <w:r>
         <w:t>. Таблица групп пользователей.</w:t>
       </w:r>
@@ -11477,27 +11587,14 @@
       <w:r>
         <w:t xml:space="preserve">Рис.  </w:t>
       </w:r>
-      <w:r>
-        <w:fldChar w:fldCharType="begin"/>
-      </w:r>
-      <w:r>
-        <w:instrText xml:space="preserve"> SEQ Рис._ \* ARABIC </w:instrText>
-      </w:r>
-      <w:r>
-        <w:fldChar w:fldCharType="separate"/>
-      </w:r>
-      <w:r>
-        <w:rPr>
-          <w:noProof/>
-        </w:rPr>
-        <w:t>52</w:t>
-      </w:r>
-      <w:r>
-        <w:rPr>
-          <w:noProof/>
-        </w:rPr>
-        <w:fldChar w:fldCharType="end"/>
-      </w:r>
+      <w:fldSimple w:instr=" SEQ Рис._ \* ARABIC ">
+        <w:r>
+          <w:rPr>
+            <w:noProof/>
+          </w:rPr>
+          <w:t>52</w:t>
+        </w:r>
+      </w:fldSimple>
       <w:r>
         <w:t>. Соответствия прав группам пользователей</w:t>
       </w:r>
@@ -15883,22 +15980,22 @@
       <w:pPr>
         <w:pStyle w:val="1"/>
       </w:pPr>
-      <w:bookmarkStart w:id="24" w:name="_Toc325408846"/>
+      <w:bookmarkStart w:id="25" w:name="_Toc325408846"/>
       <w:r>
         <w:lastRenderedPageBreak/>
         <w:t>3. Технологическая часть</w:t>
       </w:r>
-      <w:bookmarkEnd w:id="24"/>
+      <w:bookmarkEnd w:id="25"/>
     </w:p>
     <w:p>
       <w:pPr>
         <w:pStyle w:val="2"/>
       </w:pPr>
-      <w:bookmarkStart w:id="25" w:name="_Toc325408847"/>
+      <w:bookmarkStart w:id="26" w:name="_Toc325408847"/>
       <w:r>
         <w:t>3.1. Установка и настройка приложения</w:t>
       </w:r>
-      <w:bookmarkEnd w:id="25"/>
+      <w:bookmarkEnd w:id="26"/>
     </w:p>
     <w:p>
       <w:r>
@@ -16093,27 +16190,14 @@
       <w:r>
         <w:t xml:space="preserve">Рис.  </w:t>
       </w:r>
-      <w:r>
-        <w:fldChar w:fldCharType="begin"/>
-      </w:r>
-      <w:r>
-        <w:instrText xml:space="preserve"> SEQ Рис._ \* ARABIC </w:instrText>
-      </w:r>
-      <w:r>
-        <w:fldChar w:fldCharType="separate"/>
-      </w:r>
-      <w:r>
-        <w:rPr>
-          <w:noProof/>
-        </w:rPr>
-        <w:t>53</w:t>
-      </w:r>
-      <w:r>
-        <w:rPr>
-          <w:noProof/>
-        </w:rPr>
-        <w:fldChar w:fldCharType="end"/>
-      </w:r>
+      <w:fldSimple w:instr=" SEQ Рис._ \* ARABIC ">
+        <w:r>
+          <w:rPr>
+            <w:noProof/>
+          </w:rPr>
+          <w:t>53</w:t>
+        </w:r>
+      </w:fldSimple>
       <w:r>
         <w:t>. Главное окно</w:t>
       </w:r>
@@ -16236,27 +16320,14 @@
       <w:r>
         <w:t xml:space="preserve">Рис.  </w:t>
       </w:r>
-      <w:r>
-        <w:fldChar w:fldCharType="begin"/>
-      </w:r>
-      <w:r>
-        <w:instrText xml:space="preserve"> SEQ Рис._ \* ARABIC </w:instrText>
-      </w:r>
-      <w:r>
-        <w:fldChar w:fldCharType="separate"/>
-      </w:r>
-      <w:r>
-        <w:rPr>
-          <w:noProof/>
-        </w:rPr>
-        <w:t>54</w:t>
-      </w:r>
-      <w:r>
-        <w:rPr>
-          <w:noProof/>
-        </w:rPr>
-        <w:fldChar w:fldCharType="end"/>
-      </w:r>
+      <w:fldSimple w:instr=" SEQ Рис._ \* ARABIC ">
+        <w:r>
+          <w:rPr>
+            <w:noProof/>
+          </w:rPr>
+          <w:t>54</w:t>
+        </w:r>
+      </w:fldSimple>
       <w:r>
         <w:t>. Запуск сервера</w:t>
       </w:r>
@@ -16343,27 +16414,14 @@
       <w:r>
         <w:t xml:space="preserve">Рис.  </w:t>
       </w:r>
-      <w:r>
-        <w:fldChar w:fldCharType="begin"/>
-      </w:r>
-      <w:r>
-        <w:instrText xml:space="preserve"> SEQ Рис._ \* ARABIC </w:instrText>
-      </w:r>
-      <w:r>
-        <w:fldChar w:fldCharType="separate"/>
-      </w:r>
-      <w:r>
-        <w:rPr>
-          <w:noProof/>
-        </w:rPr>
-        <w:t>55</w:t>
-      </w:r>
-      <w:r>
-        <w:rPr>
-          <w:noProof/>
-        </w:rPr>
-        <w:fldChar w:fldCharType="end"/>
-      </w:r>
+      <w:fldSimple w:instr=" SEQ Рис._ \* ARABIC ">
+        <w:r>
+          <w:rPr>
+            <w:noProof/>
+          </w:rPr>
+          <w:t>55</w:t>
+        </w:r>
+      </w:fldSimple>
       <w:r>
         <w:t>. Запуск</w:t>
       </w:r>
@@ -16470,27 +16528,14 @@
       <w:r>
         <w:t xml:space="preserve">Рис.  </w:t>
       </w:r>
-      <w:r>
-        <w:fldChar w:fldCharType="begin"/>
-      </w:r>
-      <w:r>
-        <w:instrText xml:space="preserve"> SEQ Рис._ \* ARABIC </w:instrText>
-      </w:r>
-      <w:r>
-        <w:fldChar w:fldCharType="separate"/>
-      </w:r>
-      <w:r>
-        <w:rPr>
-          <w:noProof/>
-        </w:rPr>
-        <w:t>56</w:t>
-      </w:r>
-      <w:r>
-        <w:rPr>
-          <w:noProof/>
-        </w:rPr>
-        <w:fldChar w:fldCharType="end"/>
-      </w:r>
+      <w:fldSimple w:instr=" SEQ Рис._ \* ARABIC ">
+        <w:r>
+          <w:rPr>
+            <w:noProof/>
+          </w:rPr>
+          <w:t>56</w:t>
+        </w:r>
+      </w:fldSimple>
       <w:r>
         <w:t xml:space="preserve">. </w:t>
       </w:r>
@@ -16654,27 +16699,14 @@
       <w:r>
         <w:t xml:space="preserve">Рис.  </w:t>
       </w:r>
-      <w:r>
-        <w:fldChar w:fldCharType="begin"/>
-      </w:r>
-      <w:r>
-        <w:instrText xml:space="preserve"> SEQ Рис._ \* ARABIC </w:instrText>
-      </w:r>
-      <w:r>
-        <w:fldChar w:fldCharType="separate"/>
-      </w:r>
-      <w:r>
-        <w:rPr>
-          <w:noProof/>
-        </w:rPr>
-        <w:t>57</w:t>
-      </w:r>
-      <w:r>
-        <w:rPr>
-          <w:noProof/>
-        </w:rPr>
-        <w:fldChar w:fldCharType="end"/>
-      </w:r>
+      <w:fldSimple w:instr=" SEQ Рис._ \* ARABIC ">
+        <w:r>
+          <w:rPr>
+            <w:noProof/>
+          </w:rPr>
+          <w:t>57</w:t>
+        </w:r>
+      </w:fldSimple>
       <w:r>
         <w:t xml:space="preserve"> Созданная база данных</w:t>
       </w:r>
@@ -16767,30 +16799,14 @@
       <w:r>
         <w:t xml:space="preserve">Рис.  </w:t>
       </w:r>
-      <w:r>
-        <w:fldChar w:fldCharType="begin"/>
-      </w:r>
-      <w:r>
-        <w:instrText xml:space="preserve"> SEQ Рис._ \* AR</w:instrText>
-      </w:r>
-      <w:r>
-        <w:instrText xml:space="preserve">ABIC </w:instrText>
-      </w:r>
-      <w:r>
-        <w:fldChar w:fldCharType="separate"/>
-      </w:r>
-      <w:r>
-        <w:rPr>
-          <w:noProof/>
-        </w:rPr>
-        <w:t>58</w:t>
-      </w:r>
-      <w:r>
-        <w:rPr>
-          <w:noProof/>
-        </w:rPr>
-        <w:fldChar w:fldCharType="end"/>
-      </w:r>
+      <w:fldSimple w:instr=" SEQ Рис._ \* ARABIC ">
+        <w:r>
+          <w:rPr>
+            <w:noProof/>
+          </w:rPr>
+          <w:t>58</w:t>
+        </w:r>
+      </w:fldSimple>
       <w:r>
         <w:t>. Окно импорта базы данных.</w:t>
       </w:r>
@@ -16853,27 +16869,14 @@
       <w:r>
         <w:t xml:space="preserve">Рис.  </w:t>
       </w:r>
-      <w:r>
-        <w:fldChar w:fldCharType="begin"/>
-      </w:r>
-      <w:r>
-        <w:instrText xml:space="preserve"> SEQ Рис._ \* ARABIC </w:instrText>
-      </w:r>
-      <w:r>
-        <w:fldChar w:fldCharType="separate"/>
-      </w:r>
-      <w:r>
-        <w:rPr>
-          <w:noProof/>
-        </w:rPr>
-        <w:t>59</w:t>
-      </w:r>
-      <w:r>
-        <w:rPr>
-          <w:noProof/>
-        </w:rPr>
-        <w:fldChar w:fldCharType="end"/>
-      </w:r>
+      <w:fldSimple w:instr=" SEQ Рис._ \* ARABIC ">
+        <w:r>
+          <w:rPr>
+            <w:noProof/>
+          </w:rPr>
+          <w:t>59</w:t>
+        </w:r>
+      </w:fldSimple>
       <w:r>
         <w:t>. Завершение импорта</w:t>
       </w:r>
@@ -16944,27 +16947,14 @@
       <w:r>
         <w:t xml:space="preserve">Рис.  </w:t>
       </w:r>
-      <w:r>
-        <w:fldChar w:fldCharType="begin"/>
-      </w:r>
-      <w:r>
-        <w:instrText xml:space="preserve"> SEQ Рис._ \* ARABIC </w:instrText>
-      </w:r>
-      <w:r>
-        <w:fldChar w:fldCharType="separate"/>
-      </w:r>
-      <w:r>
-        <w:rPr>
-          <w:noProof/>
-        </w:rPr>
-        <w:t>60</w:t>
-      </w:r>
-      <w:r>
-        <w:rPr>
-          <w:noProof/>
-        </w:rPr>
-        <w:fldChar w:fldCharType="end"/>
-      </w:r>
+      <w:fldSimple w:instr=" SEQ Рис._ \* ARABIC ">
+        <w:r>
+          <w:rPr>
+            <w:noProof/>
+          </w:rPr>
+          <w:t>60</w:t>
+        </w:r>
+      </w:fldSimple>
       <w:r>
         <w:t xml:space="preserve">. Главная страница форума. </w:t>
       </w:r>
@@ -17419,7 +17409,7 @@
       <w:pPr>
         <w:pStyle w:val="2"/>
       </w:pPr>
-      <w:bookmarkStart w:id="26" w:name="_Toc325408848"/>
+      <w:bookmarkStart w:id="27" w:name="_Toc325408848"/>
       <w:r>
         <w:lastRenderedPageBreak/>
         <w:t>3.2. Инструкция</w:t>
@@ -17427,7 +17417,7 @@
       <w:r>
         <w:t xml:space="preserve"> пользователя</w:t>
       </w:r>
-      <w:bookmarkEnd w:id="26"/>
+      <w:bookmarkEnd w:id="27"/>
     </w:p>
     <w:p>
       <w:pPr>
@@ -17512,27 +17502,14 @@
       <w:r>
         <w:t xml:space="preserve"> Рис.  </w:t>
       </w:r>
-      <w:r>
-        <w:fldChar w:fldCharType="begin"/>
-      </w:r>
-      <w:r>
-        <w:instrText xml:space="preserve"> SEQ Рис._ \* ARABIC </w:instrText>
-      </w:r>
-      <w:r>
-        <w:fldChar w:fldCharType="separate"/>
-      </w:r>
-      <w:r>
-        <w:rPr>
-          <w:noProof/>
-        </w:rPr>
-        <w:t>61</w:t>
-      </w:r>
-      <w:r>
-        <w:rPr>
-          <w:noProof/>
-        </w:rPr>
-        <w:fldChar w:fldCharType="end"/>
-      </w:r>
+      <w:fldSimple w:instr=" SEQ Рис._ \* ARABIC ">
+        <w:r>
+          <w:rPr>
+            <w:noProof/>
+          </w:rPr>
+          <w:t>61</w:t>
+        </w:r>
+      </w:fldSimple>
       <w:r>
         <w:t>. Ссылка для регистрации</w:t>
       </w:r>
@@ -17595,27 +17572,14 @@
       <w:r>
         <w:t xml:space="preserve">Рис.  </w:t>
       </w:r>
-      <w:r>
-        <w:fldChar w:fldCharType="begin"/>
-      </w:r>
-      <w:r>
-        <w:instrText xml:space="preserve"> SEQ Рис._ \* ARABIC </w:instrText>
-      </w:r>
-      <w:r>
-        <w:fldChar w:fldCharType="separate"/>
-      </w:r>
-      <w:r>
-        <w:rPr>
-          <w:noProof/>
-        </w:rPr>
-        <w:t>62</w:t>
-      </w:r>
-      <w:r>
-        <w:rPr>
-          <w:noProof/>
-        </w:rPr>
-        <w:fldChar w:fldCharType="end"/>
-      </w:r>
+      <w:fldSimple w:instr=" SEQ Рис._ \* ARABIC ">
+        <w:r>
+          <w:rPr>
+            <w:noProof/>
+          </w:rPr>
+          <w:t>62</w:t>
+        </w:r>
+      </w:fldSimple>
       <w:r>
         <w:t>. Форма регистрации</w:t>
       </w:r>
@@ -17677,27 +17641,14 @@
       <w:r>
         <w:t xml:space="preserve"> Рис.  </w:t>
       </w:r>
-      <w:r>
-        <w:fldChar w:fldCharType="begin"/>
-      </w:r>
-      <w:r>
-        <w:instrText xml:space="preserve"> SEQ Рис._ \* ARABIC </w:instrText>
-      </w:r>
-      <w:r>
-        <w:fldChar w:fldCharType="separate"/>
-      </w:r>
-      <w:r>
-        <w:rPr>
-          <w:noProof/>
-        </w:rPr>
-        <w:t>63</w:t>
-      </w:r>
-      <w:r>
-        <w:rPr>
-          <w:noProof/>
-        </w:rPr>
-        <w:fldChar w:fldCharType="end"/>
-      </w:r>
+      <w:fldSimple w:instr=" SEQ Рис._ \* ARABIC ">
+        <w:r>
+          <w:rPr>
+            <w:noProof/>
+          </w:rPr>
+          <w:t>63</w:t>
+        </w:r>
+      </w:fldSimple>
       <w:r>
         <w:t>. Пользователь авторизован</w:t>
       </w:r>
@@ -17786,27 +17737,14 @@
       <w:r>
         <w:t xml:space="preserve">Рис.  </w:t>
       </w:r>
-      <w:r>
-        <w:fldChar w:fldCharType="begin"/>
-      </w:r>
-      <w:r>
-        <w:instrText xml:space="preserve"> SEQ Рис._ \* ARABIC </w:instrText>
-      </w:r>
-      <w:r>
-        <w:fldChar w:fldCharType="separate"/>
-      </w:r>
-      <w:r>
-        <w:rPr>
-          <w:noProof/>
-        </w:rPr>
-        <w:t>64</w:t>
-      </w:r>
-      <w:r>
-        <w:rPr>
-          <w:noProof/>
-        </w:rPr>
-        <w:fldChar w:fldCharType="end"/>
-      </w:r>
+      <w:fldSimple w:instr=" SEQ Рис._ \* ARABIC ">
+        <w:r>
+          <w:rPr>
+            <w:noProof/>
+          </w:rPr>
+          <w:t>64</w:t>
+        </w:r>
+      </w:fldSimple>
       <w:r>
         <w:t>. Панель до ввода логина и пароля</w:t>
       </w:r>
@@ -17864,27 +17802,14 @@
       <w:r>
         <w:t xml:space="preserve">Рис.  </w:t>
       </w:r>
-      <w:r>
-        <w:fldChar w:fldCharType="begin"/>
-      </w:r>
-      <w:r>
-        <w:instrText xml:space="preserve"> SEQ Рис._ \* ARABIC </w:instrText>
-      </w:r>
-      <w:r>
-        <w:fldChar w:fldCharType="separate"/>
-      </w:r>
-      <w:r>
-        <w:rPr>
-          <w:noProof/>
-        </w:rPr>
-        <w:t>65</w:t>
-      </w:r>
-      <w:r>
-        <w:rPr>
-          <w:noProof/>
-        </w:rPr>
-        <w:fldChar w:fldCharType="end"/>
-      </w:r>
+      <w:fldSimple w:instr=" SEQ Рис._ \* ARABIC ">
+        <w:r>
+          <w:rPr>
+            <w:noProof/>
+          </w:rPr>
+          <w:t>65</w:t>
+        </w:r>
+      </w:fldSimple>
       <w:r>
         <w:t>. Панель после ввода логина и пароля</w:t>
       </w:r>
@@ -17962,27 +17887,14 @@
       <w:r>
         <w:t xml:space="preserve">Рис.  </w:t>
       </w:r>
-      <w:r>
-        <w:fldChar w:fldCharType="begin"/>
-      </w:r>
-      <w:r>
-        <w:instrText xml:space="preserve"> SEQ Рис._ \* ARABIC </w:instrText>
-      </w:r>
-      <w:r>
-        <w:fldChar w:fldCharType="separate"/>
-      </w:r>
-      <w:r>
-        <w:rPr>
-          <w:noProof/>
-        </w:rPr>
-        <w:t>66</w:t>
-      </w:r>
-      <w:r>
-        <w:rPr>
-          <w:noProof/>
-        </w:rPr>
-        <w:fldChar w:fldCharType="end"/>
-      </w:r>
+      <w:fldSimple w:instr=" SEQ Рис._ \* ARABIC ">
+        <w:r>
+          <w:rPr>
+            <w:noProof/>
+          </w:rPr>
+          <w:t>66</w:t>
+        </w:r>
+      </w:fldSimple>
       <w:r>
         <w:t>. Форма создания темы</w:t>
       </w:r>
@@ -18035,30 +17947,14 @@
       <w:r>
         <w:t xml:space="preserve">Рис.  </w:t>
       </w:r>
-      <w:r>
-        <w:fldChar w:fldCharType="begin"/>
-      </w:r>
-      <w:r>
-        <w:instrText xml:space="preserve"> SEQ</w:instrText>
-      </w:r>
-      <w:r>
-        <w:instrText xml:space="preserve"> Рис._ \* ARABIC </w:instrText>
-      </w:r>
-      <w:r>
-        <w:fldChar w:fldCharType="separate"/>
-      </w:r>
-      <w:r>
-        <w:rPr>
-          <w:noProof/>
-        </w:rPr>
-        <w:t>67</w:t>
-      </w:r>
-      <w:r>
-        <w:rPr>
-          <w:noProof/>
-        </w:rPr>
-        <w:fldChar w:fldCharType="end"/>
-      </w:r>
+      <w:fldSimple w:instr=" SEQ Рис._ \* ARABIC ">
+        <w:r>
+          <w:rPr>
+            <w:noProof/>
+          </w:rPr>
+          <w:t>67</w:t>
+        </w:r>
+      </w:fldSimple>
       <w:r>
         <w:t>. Заполненная форма</w:t>
       </w:r>
@@ -18124,27 +18020,14 @@
       <w:r>
         <w:t xml:space="preserve">Рис.  </w:t>
       </w:r>
-      <w:r>
-        <w:fldChar w:fldCharType="begin"/>
-      </w:r>
-      <w:r>
-        <w:instrText xml:space="preserve"> SEQ Рис._ \* ARABIC </w:instrText>
-      </w:r>
-      <w:r>
-        <w:fldChar w:fldCharType="separate"/>
-      </w:r>
-      <w:r>
-        <w:rPr>
-          <w:noProof/>
-        </w:rPr>
-        <w:t>68</w:t>
-      </w:r>
-      <w:r>
-        <w:rPr>
-          <w:noProof/>
-        </w:rPr>
-        <w:fldChar w:fldCharType="end"/>
-      </w:r>
+      <w:fldSimple w:instr=" SEQ Рис._ \* ARABIC ">
+        <w:r>
+          <w:rPr>
+            <w:noProof/>
+          </w:rPr>
+          <w:t>68</w:t>
+        </w:r>
+      </w:fldSimple>
       <w:r>
         <w:t>. Заполненная форма</w:t>
       </w:r>
@@ -18156,12 +18039,12 @@
       <w:pPr>
         <w:pStyle w:val="2"/>
       </w:pPr>
-      <w:bookmarkStart w:id="27" w:name="_Toc325408849"/>
+      <w:bookmarkStart w:id="28" w:name="_Toc325408849"/>
       <w:r>
         <w:lastRenderedPageBreak/>
         <w:t>3.3. Инструкция администратора</w:t>
       </w:r>
-      <w:bookmarkEnd w:id="27"/>
+      <w:bookmarkEnd w:id="28"/>
     </w:p>
     <w:p>
       <w:pPr>
@@ -18227,27 +18110,14 @@
       <w:r>
         <w:t xml:space="preserve">Рис.  </w:t>
       </w:r>
-      <w:r>
-        <w:fldChar w:fldCharType="begin"/>
-      </w:r>
-      <w:r>
-        <w:instrText xml:space="preserve"> SEQ Рис._ \* ARABIC </w:instrText>
-      </w:r>
-      <w:r>
-        <w:fldChar w:fldCharType="separate"/>
-      </w:r>
-      <w:r>
-        <w:rPr>
-          <w:noProof/>
-        </w:rPr>
-        <w:t>69</w:t>
-      </w:r>
-      <w:r>
-        <w:rPr>
-          <w:noProof/>
-        </w:rPr>
-        <w:fldChar w:fldCharType="end"/>
-      </w:r>
+      <w:fldSimple w:instr=" SEQ Рис._ \* ARABIC ">
+        <w:r>
+          <w:rPr>
+            <w:noProof/>
+          </w:rPr>
+          <w:t>69</w:t>
+        </w:r>
+      </w:fldSimple>
       <w:r>
         <w:t>. Удаление темы.</w:t>
       </w:r>
@@ -18326,27 +18196,14 @@
       <w:r>
         <w:t xml:space="preserve">Рис.  </w:t>
       </w:r>
-      <w:r>
-        <w:fldChar w:fldCharType="begin"/>
-      </w:r>
-      <w:r>
-        <w:instrText xml:space="preserve"> SEQ Рис._ \* ARABIC </w:instrText>
-      </w:r>
-      <w:r>
-        <w:fldChar w:fldCharType="separate"/>
-      </w:r>
-      <w:r>
-        <w:rPr>
-          <w:noProof/>
-        </w:rPr>
-        <w:t>70</w:t>
-      </w:r>
-      <w:r>
-        <w:rPr>
-          <w:noProof/>
-        </w:rPr>
-        <w:fldChar w:fldCharType="end"/>
-      </w:r>
+      <w:fldSimple w:instr=" SEQ Рис._ \* ARABIC ">
+        <w:r>
+          <w:rPr>
+            <w:noProof/>
+          </w:rPr>
+          <w:t>70</w:t>
+        </w:r>
+      </w:fldSimple>
       <w:r>
         <w:t>. Индикация закрытой темы.</w:t>
       </w:r>
@@ -18422,27 +18279,14 @@
       <w:r>
         <w:t xml:space="preserve">Рис.  </w:t>
       </w:r>
-      <w:r>
-        <w:fldChar w:fldCharType="begin"/>
-      </w:r>
-      <w:r>
-        <w:instrText xml:space="preserve"> SEQ Рис._ \* ARABIC </w:instrText>
-      </w:r>
-      <w:r>
-        <w:fldChar w:fldCharType="separate"/>
-      </w:r>
-      <w:r>
-        <w:rPr>
-          <w:noProof/>
-        </w:rPr>
-        <w:t>71</w:t>
-      </w:r>
-      <w:r>
-        <w:rPr>
-          <w:noProof/>
-        </w:rPr>
-        <w:fldChar w:fldCharType="end"/>
-      </w:r>
+      <w:fldSimple w:instr=" SEQ Рис._ \* ARABIC ">
+        <w:r>
+          <w:rPr>
+            <w:noProof/>
+          </w:rPr>
+          <w:t>71</w:t>
+        </w:r>
+      </w:fldSimple>
       <w:r>
         <w:t>. Удаление сообщения</w:t>
       </w:r>
@@ -18545,14 +18389,30 @@
       <w:r>
         <w:t xml:space="preserve">Рис.  </w:t>
       </w:r>
-      <w:fldSimple w:instr=" SEQ Рис._ \* ARABIC ">
-        <w:r>
-          <w:rPr>
-            <w:noProof/>
-          </w:rPr>
-          <w:t>72</w:t>
-        </w:r>
-      </w:fldSimple>
+      <w:r>
+        <w:fldChar w:fldCharType="begin"/>
+      </w:r>
+      <w:r>
+        <w:instrText xml:space="preserve"> SEQ Рис._ \* </w:instrText>
+      </w:r>
+      <w:r>
+        <w:instrText xml:space="preserve">ARABIC </w:instrText>
+      </w:r>
+      <w:r>
+        <w:fldChar w:fldCharType="separate"/>
+      </w:r>
+      <w:r>
+        <w:rPr>
+          <w:noProof/>
+        </w:rPr>
+        <w:t>72</w:t>
+      </w:r>
+      <w:r>
+        <w:rPr>
+          <w:noProof/>
+        </w:rPr>
+        <w:fldChar w:fldCharType="end"/>
+      </w:r>
       <w:r>
         <w:t>. Внешний вид и основные элементы редактора категорий</w:t>
       </w:r>
@@ -18656,14 +18516,27 @@
       <w:r>
         <w:t xml:space="preserve">Рис.  </w:t>
       </w:r>
-      <w:fldSimple w:instr=" SEQ Рис._ \* ARABIC ">
-        <w:r>
-          <w:rPr>
-            <w:noProof/>
-          </w:rPr>
-          <w:t>73</w:t>
-        </w:r>
-      </w:fldSimple>
+      <w:r>
+        <w:fldChar w:fldCharType="begin"/>
+      </w:r>
+      <w:r>
+        <w:instrText xml:space="preserve"> SEQ Рис._ \* ARABIC </w:instrText>
+      </w:r>
+      <w:r>
+        <w:fldChar w:fldCharType="separate"/>
+      </w:r>
+      <w:r>
+        <w:rPr>
+          <w:noProof/>
+        </w:rPr>
+        <w:t>73</w:t>
+      </w:r>
+      <w:r>
+        <w:rPr>
+          <w:noProof/>
+        </w:rPr>
+        <w:fldChar w:fldCharType="end"/>
+      </w:r>
       <w:r>
         <w:t>. Признак успешного сохранения списка категорий</w:t>
       </w:r>
@@ -18691,12 +18564,12 @@
       <w:pPr>
         <w:pStyle w:val="1"/>
       </w:pPr>
-      <w:bookmarkStart w:id="28" w:name="_Toc325408850"/>
+      <w:bookmarkStart w:id="29" w:name="_Toc325408850"/>
       <w:r>
         <w:lastRenderedPageBreak/>
         <w:t>Заключение</w:t>
       </w:r>
-      <w:bookmarkEnd w:id="28"/>
+      <w:bookmarkEnd w:id="29"/>
     </w:p>
     <w:p>
       <w:r>
@@ -18754,12 +18627,7 @@
     </w:p>
     <w:p>
       <w:r>
-        <w:t>3. Выбран инструментарий, позволивш</w:t>
-      </w:r>
-      <w:bookmarkStart w:id="29" w:name="_GoBack"/>
-      <w:bookmarkEnd w:id="29"/>
-      <w:r>
-        <w:t xml:space="preserve">ий корректно и максимально быстро выполнить поставленную задачу, с </w:t>
+        <w:t xml:space="preserve">3. Выбран инструментарий, позволивший корректно и максимально быстро выполнить поставленную задачу, с </w:t>
       </w:r>
       <w:r>
         <w:t>учетом совместной разработки.</w:t>
@@ -18991,83 +18859,100 @@
         </w:rPr>
         <w:t xml:space="preserve">4. PHP Manual - </w:t>
       </w:r>
+      <w:r>
+        <w:fldChar w:fldCharType="begin"/>
+      </w:r>
+      <w:r>
+        <w:rPr>
+          <w:lang w:val="en-US"/>
+        </w:rPr>
+        <w:instrText xml:space="preserve"> HYPERLINK "http://php.net/manual" </w:instrText>
+      </w:r>
+      <w:r>
+        <w:fldChar w:fldCharType="separate"/>
+      </w:r>
+      <w:r>
+        <w:rPr>
+          <w:rStyle w:val="afa"/>
+          <w:lang w:val="en-US"/>
+        </w:rPr>
+        <w:t>http</w:t>
+      </w:r>
+      <w:r>
+        <w:rPr>
+          <w:rStyle w:val="afa"/>
+          <w:lang w:val="en-US"/>
+        </w:rPr>
+        <w:t>://</w:t>
+      </w:r>
+      <w:r>
+        <w:rPr>
+          <w:rStyle w:val="afa"/>
+          <w:lang w:val="en-US"/>
+        </w:rPr>
+        <w:t>php</w:t>
+      </w:r>
+      <w:r>
+        <w:rPr>
+          <w:rStyle w:val="afa"/>
+          <w:lang w:val="en-US"/>
+        </w:rPr>
+        <w:t>.</w:t>
+      </w:r>
+      <w:r>
+        <w:rPr>
+          <w:rStyle w:val="afa"/>
+          <w:lang w:val="en-US"/>
+        </w:rPr>
+        <w:t>net</w:t>
+      </w:r>
+      <w:r>
+        <w:rPr>
+          <w:rStyle w:val="afa"/>
+          <w:lang w:val="en-US"/>
+        </w:rPr>
+        <w:t>/</w:t>
+      </w:r>
+      <w:r>
+        <w:rPr>
+          <w:rStyle w:val="afa"/>
+          <w:lang w:val="en-US"/>
+        </w:rPr>
+        <w:t>manual</w:t>
+      </w:r>
+      <w:r>
+        <w:rPr>
+          <w:rStyle w:val="afa"/>
+          <w:lang w:val="en-US"/>
+        </w:rPr>
+        <w:fldChar w:fldCharType="end"/>
+      </w:r>
+      <w:r>
+        <w:rPr>
+          <w:lang w:val="en-US"/>
+        </w:rPr>
+        <w:t>.</w:t>
+      </w:r>
+    </w:p>
+    <w:p>
+      <w:pPr>
+        <w:jc w:val="left"/>
+      </w:pPr>
+      <w:r>
+        <w:t xml:space="preserve">5. </w:t>
+      </w:r>
+      <w:r>
+        <w:t xml:space="preserve">RSDN </w:t>
+      </w:r>
+      <w:proofErr w:type="spellStart"/>
+      <w:r>
+        <w:t>Magazine</w:t>
+      </w:r>
+      <w:proofErr w:type="spellEnd"/>
+      <w:r>
+        <w:t xml:space="preserve"> – Российский журнал для программистов - </w:t>
+      </w:r>
       <w:hyperlink r:id="rId80" w:history="1">
-        <w:r>
-          <w:rPr>
-            <w:rStyle w:val="afa"/>
-            <w:lang w:val="en-US"/>
-          </w:rPr>
-          <w:t>http</w:t>
-        </w:r>
-        <w:r>
-          <w:rPr>
-            <w:rStyle w:val="afa"/>
-            <w:lang w:val="en-US"/>
-          </w:rPr>
-          <w:t>://</w:t>
-        </w:r>
-        <w:r>
-          <w:rPr>
-            <w:rStyle w:val="afa"/>
-            <w:lang w:val="en-US"/>
-          </w:rPr>
-          <w:t>php</w:t>
-        </w:r>
-        <w:r>
-          <w:rPr>
-            <w:rStyle w:val="afa"/>
-            <w:lang w:val="en-US"/>
-          </w:rPr>
-          <w:t>.</w:t>
-        </w:r>
-        <w:r>
-          <w:rPr>
-            <w:rStyle w:val="afa"/>
-            <w:lang w:val="en-US"/>
-          </w:rPr>
-          <w:t>net</w:t>
-        </w:r>
-        <w:r>
-          <w:rPr>
-            <w:rStyle w:val="afa"/>
-            <w:lang w:val="en-US"/>
-          </w:rPr>
-          <w:t>/</w:t>
-        </w:r>
-        <w:r>
-          <w:rPr>
-            <w:rStyle w:val="afa"/>
-            <w:lang w:val="en-US"/>
-          </w:rPr>
-          <w:t>manual</w:t>
-        </w:r>
-      </w:hyperlink>
-      <w:r>
-        <w:rPr>
-          <w:lang w:val="en-US"/>
-        </w:rPr>
-        <w:t>.</w:t>
-      </w:r>
-    </w:p>
-    <w:p>
-      <w:pPr>
-        <w:jc w:val="left"/>
-      </w:pPr>
-      <w:r>
-        <w:t xml:space="preserve">5. </w:t>
-      </w:r>
-      <w:r>
-        <w:t xml:space="preserve">RSDN </w:t>
-      </w:r>
-      <w:proofErr w:type="spellStart"/>
-      <w:r>
-        <w:t>Magazine</w:t>
-      </w:r>
-      <w:proofErr w:type="spellEnd"/>
-      <w:r>
-        <w:t xml:space="preserve"> – Российский журнал для программистов - </w:t>
-      </w:r>
-      <w:hyperlink r:id="rId81" w:history="1">
         <w:r>
           <w:rPr>
             <w:rStyle w:val="afa"/>
@@ -19130,7 +19015,7 @@
       <w:r>
         <w:t xml:space="preserve">6. Википедия – свободная энциклопедия - </w:t>
       </w:r>
-      <w:hyperlink r:id="rId82" w:history="1">
+      <w:hyperlink r:id="rId81" w:history="1">
         <w:r>
           <w:rPr>
             <w:rStyle w:val="afa"/>
@@ -19199,7 +19084,7 @@
       <w:r>
         <w:t xml:space="preserve"> - </w:t>
       </w:r>
-      <w:hyperlink r:id="rId83" w:history="1">
+      <w:hyperlink r:id="rId82" w:history="1">
         <w:r>
           <w:rPr>
             <w:rStyle w:val="afa"/>
@@ -19238,7 +19123,7 @@
       <w:r>
         <w:t xml:space="preserve">блог - </w:t>
       </w:r>
-      <w:hyperlink r:id="rId84" w:history="1">
+      <w:hyperlink r:id="rId83" w:history="1">
         <w:r>
           <w:rPr>
             <w:rStyle w:val="afa"/>
@@ -19361,7 +19246,7 @@
       <w:r>
         <w:t xml:space="preserve"> - </w:t>
       </w:r>
-      <w:hyperlink r:id="rId85" w:history="1">
+      <w:hyperlink r:id="rId84" w:history="1">
         <w:r>
           <w:rPr>
             <w:rStyle w:val="afa"/>
@@ -19374,7 +19259,7 @@
       </w:r>
     </w:p>
     <w:sectPr>
-      <w:footerReference w:type="default" r:id="rId86"/>
+      <w:footerReference w:type="default" r:id="rId85"/>
       <w:pgSz w:w="11906" w:h="16838"/>
       <w:pgMar w:top="1134" w:right="850" w:bottom="1134" w:left="1701" w:header="708" w:footer="708" w:gutter="0"/>
       <w:cols w:space="708"/>
@@ -19439,7 +19324,7 @@
           <w:rPr>
             <w:noProof/>
           </w:rPr>
-          <w:t>65</w:t>
+          <w:t>67</w:t>
         </w:r>
         <w:r>
           <w:fldChar w:fldCharType="end"/>
@@ -25324,7 +25209,7 @@
 </file>
 
 <file path=customXml/itemProps1.xml><?xml version="1.0" encoding="utf-8"?>
-<ds:datastoreItem xmlns:ds="http://schemas.openxmlformats.org/officeDocument/2006/customXml" ds:itemID="{01387D59-56D6-4874-8172-AD4A9C39E6DF}">
+<ds:datastoreItem xmlns:ds="http://schemas.openxmlformats.org/officeDocument/2006/customXml" ds:itemID="{3AC523FB-2F39-462F-B6C5-58019304285A}">
   <ds:schemaRefs>
     <ds:schemaRef ds:uri="http://schemas.openxmlformats.org/officeDocument/2006/bibliography"/>
   </ds:schemaRefs>

--- a/!docs/Serpikov.docx
+++ b/!docs/Serpikov.docx
@@ -16,8 +16,6 @@
         <w:br w:type="page"/>
       </w:r>
     </w:p>
-    <w:bookmarkStart w:id="0" w:name="_GoBack" w:displacedByCustomXml="next"/>
-    <w:bookmarkEnd w:id="0" w:displacedByCustomXml="next"/>
     <w:sdt>
       <w:sdtPr>
         <w:rPr>
@@ -34,7 +32,6 @@
           <w:docPartUnique/>
         </w:docPartObj>
       </w:sdtPr>
-      <w:sdtEndPr/>
       <w:sdtContent>
         <w:p>
           <w:pPr>
@@ -67,7 +64,7 @@
           <w:r>
             <w:fldChar w:fldCharType="separate"/>
           </w:r>
-          <w:hyperlink w:anchor="_Toc325408824" w:history="1">
+          <w:hyperlink w:anchor="_Toc325491636" w:history="1">
             <w:r>
               <w:rPr>
                 <w:rStyle w:val="afa"/>
@@ -94,7 +91,7 @@
                 <w:noProof/>
                 <w:webHidden/>
               </w:rPr>
-              <w:instrText xml:space="preserve"> PAGEREF _Toc325408824 \h </w:instrText>
+              <w:instrText xml:space="preserve"> PAGEREF _Toc325491636 \h </w:instrText>
             </w:r>
             <w:r>
               <w:rPr>
@@ -139,7 +136,7 @@
               <w:lang w:eastAsia="ru-RU"/>
             </w:rPr>
           </w:pPr>
-          <w:hyperlink w:anchor="_Toc325408825" w:history="1">
+          <w:hyperlink w:anchor="_Toc325491637" w:history="1">
             <w:r>
               <w:rPr>
                 <w:rStyle w:val="afa"/>
@@ -166,7 +163,7 @@
                 <w:noProof/>
                 <w:webHidden/>
               </w:rPr>
-              <w:instrText xml:space="preserve"> PAGEREF _Toc325408825 \h </w:instrText>
+              <w:instrText xml:space="preserve"> PAGEREF _Toc325491637 \h </w:instrText>
             </w:r>
             <w:r>
               <w:rPr>
@@ -211,7 +208,7 @@
               <w:lang w:eastAsia="ru-RU"/>
             </w:rPr>
           </w:pPr>
-          <w:hyperlink w:anchor="_Toc325408826" w:history="1">
+          <w:hyperlink w:anchor="_Toc325491638" w:history="1">
             <w:r>
               <w:rPr>
                 <w:rStyle w:val="afa"/>
@@ -238,7 +235,7 @@
                 <w:noProof/>
                 <w:webHidden/>
               </w:rPr>
-              <w:instrText xml:space="preserve"> PAGEREF _Toc325408826 \h </w:instrText>
+              <w:instrText xml:space="preserve"> PAGEREF _Toc325491638 \h </w:instrText>
             </w:r>
             <w:r>
               <w:rPr>
@@ -283,7 +280,7 @@
               <w:lang w:eastAsia="ru-RU"/>
             </w:rPr>
           </w:pPr>
-          <w:hyperlink w:anchor="_Toc325408827" w:history="1">
+          <w:hyperlink w:anchor="_Toc325491639" w:history="1">
             <w:r>
               <w:rPr>
                 <w:rStyle w:val="afa"/>
@@ -310,7 +307,7 @@
                 <w:noProof/>
                 <w:webHidden/>
               </w:rPr>
-              <w:instrText xml:space="preserve"> PAGEREF _Toc325408827 \h </w:instrText>
+              <w:instrText xml:space="preserve"> PAGEREF _Toc325491639 \h </w:instrText>
             </w:r>
             <w:r>
               <w:rPr>
@@ -355,7 +352,7 @@
               <w:lang w:eastAsia="ru-RU"/>
             </w:rPr>
           </w:pPr>
-          <w:hyperlink w:anchor="_Toc325408828" w:history="1">
+          <w:hyperlink w:anchor="_Toc325491640" w:history="1">
             <w:r>
               <w:rPr>
                 <w:rStyle w:val="afa"/>
@@ -382,7 +379,7 @@
                 <w:noProof/>
                 <w:webHidden/>
               </w:rPr>
-              <w:instrText xml:space="preserve"> PAGEREF _Toc325408828 \h </w:instrText>
+              <w:instrText xml:space="preserve"> PAGEREF _Toc325491640 \h </w:instrText>
             </w:r>
             <w:r>
               <w:rPr>
@@ -427,7 +424,7 @@
               <w:lang w:eastAsia="ru-RU"/>
             </w:rPr>
           </w:pPr>
-          <w:hyperlink w:anchor="_Toc325408829" w:history="1">
+          <w:hyperlink w:anchor="_Toc325491641" w:history="1">
             <w:r>
               <w:rPr>
                 <w:rStyle w:val="afa"/>
@@ -454,7 +451,7 @@
                 <w:noProof/>
                 <w:webHidden/>
               </w:rPr>
-              <w:instrText xml:space="preserve"> PAGEREF _Toc325408829 \h </w:instrText>
+              <w:instrText xml:space="preserve"> PAGEREF _Toc325491641 \h </w:instrText>
             </w:r>
             <w:r>
               <w:rPr>
@@ -499,7 +496,7 @@
               <w:lang w:eastAsia="ru-RU"/>
             </w:rPr>
           </w:pPr>
-          <w:hyperlink w:anchor="_Toc325408830" w:history="1">
+          <w:hyperlink w:anchor="_Toc325491642" w:history="1">
             <w:r>
               <w:rPr>
                 <w:rStyle w:val="afa"/>
@@ -526,7 +523,7 @@
                 <w:noProof/>
                 <w:webHidden/>
               </w:rPr>
-              <w:instrText xml:space="preserve"> PAGEREF _Toc325408830 \h </w:instrText>
+              <w:instrText xml:space="preserve"> PAGEREF _Toc325491642 \h </w:instrText>
             </w:r>
             <w:r>
               <w:rPr>
@@ -571,7 +568,7 @@
               <w:lang w:eastAsia="ru-RU"/>
             </w:rPr>
           </w:pPr>
-          <w:hyperlink w:anchor="_Toc325408831" w:history="1">
+          <w:hyperlink w:anchor="_Toc325491643" w:history="1">
             <w:r>
               <w:rPr>
                 <w:rStyle w:val="afa"/>
@@ -598,7 +595,7 @@
                 <w:noProof/>
                 <w:webHidden/>
               </w:rPr>
-              <w:instrText xml:space="preserve"> PAGEREF _Toc325408831 \h </w:instrText>
+              <w:instrText xml:space="preserve"> PAGEREF _Toc325491643 \h </w:instrText>
             </w:r>
             <w:r>
               <w:rPr>
@@ -643,7 +640,7 @@
               <w:lang w:eastAsia="ru-RU"/>
             </w:rPr>
           </w:pPr>
-          <w:hyperlink w:anchor="_Toc325408832" w:history="1">
+          <w:hyperlink w:anchor="_Toc325491644" w:history="1">
             <w:r>
               <w:rPr>
                 <w:rStyle w:val="afa"/>
@@ -670,7 +667,7 @@
                 <w:noProof/>
                 <w:webHidden/>
               </w:rPr>
-              <w:instrText xml:space="preserve"> PAGEREF _Toc325408832 \h </w:instrText>
+              <w:instrText xml:space="preserve"> PAGEREF _Toc325491644 \h </w:instrText>
             </w:r>
             <w:r>
               <w:rPr>
@@ -715,7 +712,7 @@
               <w:lang w:eastAsia="ru-RU"/>
             </w:rPr>
           </w:pPr>
-          <w:hyperlink w:anchor="_Toc325408833" w:history="1">
+          <w:hyperlink w:anchor="_Toc325491645" w:history="1">
             <w:r>
               <w:rPr>
                 <w:rStyle w:val="afa"/>
@@ -742,7 +739,7 @@
                 <w:noProof/>
                 <w:webHidden/>
               </w:rPr>
-              <w:instrText xml:space="preserve"> PAGEREF _Toc325408833 \h </w:instrText>
+              <w:instrText xml:space="preserve"> PAGEREF _Toc325491645 \h </w:instrText>
             </w:r>
             <w:r>
               <w:rPr>
@@ -787,7 +784,7 @@
               <w:lang w:eastAsia="ru-RU"/>
             </w:rPr>
           </w:pPr>
-          <w:hyperlink w:anchor="_Toc325408834" w:history="1">
+          <w:hyperlink w:anchor="_Toc325491646" w:history="1">
             <w:r>
               <w:rPr>
                 <w:rStyle w:val="afa"/>
@@ -814,7 +811,7 @@
                 <w:noProof/>
                 <w:webHidden/>
               </w:rPr>
-              <w:instrText xml:space="preserve"> PAGEREF _Toc325408834 \h </w:instrText>
+              <w:instrText xml:space="preserve"> PAGEREF _Toc325491646 \h </w:instrText>
             </w:r>
             <w:r>
               <w:rPr>
@@ -859,7 +856,7 @@
               <w:lang w:eastAsia="ru-RU"/>
             </w:rPr>
           </w:pPr>
-          <w:hyperlink w:anchor="_Toc325408835" w:history="1">
+          <w:hyperlink w:anchor="_Toc325491647" w:history="1">
             <w:r>
               <w:rPr>
                 <w:rStyle w:val="afa"/>
@@ -886,7 +883,7 @@
                 <w:noProof/>
                 <w:webHidden/>
               </w:rPr>
-              <w:instrText xml:space="preserve"> PAGEREF _Toc325408835 \h </w:instrText>
+              <w:instrText xml:space="preserve"> PAGEREF _Toc325491647 \h </w:instrText>
             </w:r>
             <w:r>
               <w:rPr>
@@ -931,7 +928,7 @@
               <w:lang w:eastAsia="ru-RU"/>
             </w:rPr>
           </w:pPr>
-          <w:hyperlink w:anchor="_Toc325408836" w:history="1">
+          <w:hyperlink w:anchor="_Toc325491648" w:history="1">
             <w:r>
               <w:rPr>
                 <w:rStyle w:val="afa"/>
@@ -958,7 +955,7 @@
                 <w:noProof/>
                 <w:webHidden/>
               </w:rPr>
-              <w:instrText xml:space="preserve"> PAGEREF _Toc325408836 \h </w:instrText>
+              <w:instrText xml:space="preserve"> PAGEREF _Toc325491648 \h </w:instrText>
             </w:r>
             <w:r>
               <w:rPr>
@@ -978,7 +975,7 @@
                 <w:noProof/>
                 <w:webHidden/>
               </w:rPr>
-              <w:t>28</w:t>
+              <w:t>26</w:t>
             </w:r>
             <w:r>
               <w:rPr>
@@ -1003,7 +1000,7 @@
               <w:lang w:eastAsia="ru-RU"/>
             </w:rPr>
           </w:pPr>
-          <w:hyperlink w:anchor="_Toc325408837" w:history="1">
+          <w:hyperlink w:anchor="_Toc325491649" w:history="1">
             <w:r>
               <w:rPr>
                 <w:rStyle w:val="afa"/>
@@ -1030,7 +1027,295 @@
                 <w:noProof/>
                 <w:webHidden/>
               </w:rPr>
-              <w:instrText xml:space="preserve"> PAGEREF _Toc325408837 \h </w:instrText>
+              <w:instrText xml:space="preserve"> PAGEREF _Toc325491649 \h </w:instrText>
+            </w:r>
+            <w:r>
+              <w:rPr>
+                <w:noProof/>
+                <w:webHidden/>
+              </w:rPr>
+            </w:r>
+            <w:r>
+              <w:rPr>
+                <w:noProof/>
+                <w:webHidden/>
+              </w:rPr>
+              <w:fldChar w:fldCharType="separate"/>
+            </w:r>
+            <w:r>
+              <w:rPr>
+                <w:noProof/>
+                <w:webHidden/>
+              </w:rPr>
+              <w:t>33</w:t>
+            </w:r>
+            <w:r>
+              <w:rPr>
+                <w:noProof/>
+                <w:webHidden/>
+              </w:rPr>
+              <w:fldChar w:fldCharType="end"/>
+            </w:r>
+          </w:hyperlink>
+        </w:p>
+        <w:p>
+          <w:pPr>
+            <w:pStyle w:val="11"/>
+            <w:tabs>
+              <w:tab w:val="right" w:leader="dot" w:pos="9345"/>
+            </w:tabs>
+            <w:rPr>
+              <w:rFonts w:eastAsiaTheme="minorEastAsia" w:cstheme="minorBidi"/>
+              <w:noProof/>
+              <w:sz w:val="22"/>
+              <w:szCs w:val="22"/>
+              <w:lang w:eastAsia="ru-RU"/>
+            </w:rPr>
+          </w:pPr>
+          <w:hyperlink w:anchor="_Toc325491650" w:history="1">
+            <w:r>
+              <w:rPr>
+                <w:rStyle w:val="afa"/>
+                <w:noProof/>
+              </w:rPr>
+              <w:t>2. Конструкторская часть</w:t>
+            </w:r>
+            <w:r>
+              <w:rPr>
+                <w:noProof/>
+                <w:webHidden/>
+              </w:rPr>
+              <w:tab/>
+            </w:r>
+            <w:r>
+              <w:rPr>
+                <w:noProof/>
+                <w:webHidden/>
+              </w:rPr>
+              <w:fldChar w:fldCharType="begin"/>
+            </w:r>
+            <w:r>
+              <w:rPr>
+                <w:noProof/>
+                <w:webHidden/>
+              </w:rPr>
+              <w:instrText xml:space="preserve"> PAGEREF _Toc325491650 \h </w:instrText>
+            </w:r>
+            <w:r>
+              <w:rPr>
+                <w:noProof/>
+                <w:webHidden/>
+              </w:rPr>
+            </w:r>
+            <w:r>
+              <w:rPr>
+                <w:noProof/>
+                <w:webHidden/>
+              </w:rPr>
+              <w:fldChar w:fldCharType="separate"/>
+            </w:r>
+            <w:r>
+              <w:rPr>
+                <w:noProof/>
+                <w:webHidden/>
+              </w:rPr>
+              <w:t>34</w:t>
+            </w:r>
+            <w:r>
+              <w:rPr>
+                <w:noProof/>
+                <w:webHidden/>
+              </w:rPr>
+              <w:fldChar w:fldCharType="end"/>
+            </w:r>
+          </w:hyperlink>
+        </w:p>
+        <w:p>
+          <w:pPr>
+            <w:pStyle w:val="23"/>
+            <w:tabs>
+              <w:tab w:val="right" w:leader="dot" w:pos="9345"/>
+            </w:tabs>
+            <w:rPr>
+              <w:rFonts w:eastAsiaTheme="minorEastAsia" w:cstheme="minorBidi"/>
+              <w:noProof/>
+              <w:sz w:val="22"/>
+              <w:szCs w:val="22"/>
+              <w:lang w:eastAsia="ru-RU"/>
+            </w:rPr>
+          </w:pPr>
+          <w:hyperlink w:anchor="_Toc325491651" w:history="1">
+            <w:r>
+              <w:rPr>
+                <w:rStyle w:val="afa"/>
+                <w:noProof/>
+              </w:rPr>
+              <w:t>2.2. Проектирование и разработка базы данных</w:t>
+            </w:r>
+            <w:r>
+              <w:rPr>
+                <w:noProof/>
+                <w:webHidden/>
+              </w:rPr>
+              <w:tab/>
+            </w:r>
+            <w:r>
+              <w:rPr>
+                <w:noProof/>
+                <w:webHidden/>
+              </w:rPr>
+              <w:fldChar w:fldCharType="begin"/>
+            </w:r>
+            <w:r>
+              <w:rPr>
+                <w:noProof/>
+                <w:webHidden/>
+              </w:rPr>
+              <w:instrText xml:space="preserve"> PAGEREF _Toc325491651 \h </w:instrText>
+            </w:r>
+            <w:r>
+              <w:rPr>
+                <w:noProof/>
+                <w:webHidden/>
+              </w:rPr>
+            </w:r>
+            <w:r>
+              <w:rPr>
+                <w:noProof/>
+                <w:webHidden/>
+              </w:rPr>
+              <w:fldChar w:fldCharType="separate"/>
+            </w:r>
+            <w:r>
+              <w:rPr>
+                <w:noProof/>
+                <w:webHidden/>
+              </w:rPr>
+              <w:t>34</w:t>
+            </w:r>
+            <w:r>
+              <w:rPr>
+                <w:noProof/>
+                <w:webHidden/>
+              </w:rPr>
+              <w:fldChar w:fldCharType="end"/>
+            </w:r>
+          </w:hyperlink>
+        </w:p>
+        <w:p>
+          <w:pPr>
+            <w:pStyle w:val="31"/>
+            <w:tabs>
+              <w:tab w:val="right" w:leader="dot" w:pos="9345"/>
+            </w:tabs>
+            <w:rPr>
+              <w:rFonts w:eastAsiaTheme="minorEastAsia" w:cstheme="minorBidi"/>
+              <w:noProof/>
+              <w:sz w:val="22"/>
+              <w:szCs w:val="22"/>
+              <w:lang w:eastAsia="ru-RU"/>
+            </w:rPr>
+          </w:pPr>
+          <w:hyperlink w:anchor="_Toc325491652" w:history="1">
+            <w:r>
+              <w:rPr>
+                <w:rStyle w:val="afa"/>
+                <w:noProof/>
+              </w:rPr>
+              <w:t>2.2.1. Логическое проектирование</w:t>
+            </w:r>
+            <w:r>
+              <w:rPr>
+                <w:noProof/>
+                <w:webHidden/>
+              </w:rPr>
+              <w:tab/>
+            </w:r>
+            <w:r>
+              <w:rPr>
+                <w:noProof/>
+                <w:webHidden/>
+              </w:rPr>
+              <w:fldChar w:fldCharType="begin"/>
+            </w:r>
+            <w:r>
+              <w:rPr>
+                <w:noProof/>
+                <w:webHidden/>
+              </w:rPr>
+              <w:instrText xml:space="preserve"> PAGEREF _Toc325491652 \h </w:instrText>
+            </w:r>
+            <w:r>
+              <w:rPr>
+                <w:noProof/>
+                <w:webHidden/>
+              </w:rPr>
+            </w:r>
+            <w:r>
+              <w:rPr>
+                <w:noProof/>
+                <w:webHidden/>
+              </w:rPr>
+              <w:fldChar w:fldCharType="separate"/>
+            </w:r>
+            <w:r>
+              <w:rPr>
+                <w:noProof/>
+                <w:webHidden/>
+              </w:rPr>
+              <w:t>34</w:t>
+            </w:r>
+            <w:r>
+              <w:rPr>
+                <w:noProof/>
+                <w:webHidden/>
+              </w:rPr>
+              <w:fldChar w:fldCharType="end"/>
+            </w:r>
+          </w:hyperlink>
+        </w:p>
+        <w:p>
+          <w:pPr>
+            <w:pStyle w:val="31"/>
+            <w:tabs>
+              <w:tab w:val="right" w:leader="dot" w:pos="9345"/>
+            </w:tabs>
+            <w:rPr>
+              <w:rFonts w:eastAsiaTheme="minorEastAsia" w:cstheme="minorBidi"/>
+              <w:noProof/>
+              <w:sz w:val="22"/>
+              <w:szCs w:val="22"/>
+              <w:lang w:eastAsia="ru-RU"/>
+            </w:rPr>
+          </w:pPr>
+          <w:hyperlink w:anchor="_Toc325491653" w:history="1">
+            <w:r>
+              <w:rPr>
+                <w:rStyle w:val="afa"/>
+                <w:noProof/>
+              </w:rPr>
+              <w:t>2.2.2. Физическое проектирование</w:t>
+            </w:r>
+            <w:r>
+              <w:rPr>
+                <w:noProof/>
+                <w:webHidden/>
+              </w:rPr>
+              <w:tab/>
+            </w:r>
+            <w:r>
+              <w:rPr>
+                <w:noProof/>
+                <w:webHidden/>
+              </w:rPr>
+              <w:fldChar w:fldCharType="begin"/>
+            </w:r>
+            <w:r>
+              <w:rPr>
+                <w:noProof/>
+                <w:webHidden/>
+              </w:rPr>
+              <w:instrText xml:space="preserve"> PAGEREF _Toc325491653 \h </w:instrText>
             </w:r>
             <w:r>
               <w:rPr>
@@ -1063,78 +1348,6 @@
         </w:p>
         <w:p>
           <w:pPr>
-            <w:pStyle w:val="11"/>
-            <w:tabs>
-              <w:tab w:val="right" w:leader="dot" w:pos="9345"/>
-            </w:tabs>
-            <w:rPr>
-              <w:rFonts w:eastAsiaTheme="minorEastAsia" w:cstheme="minorBidi"/>
-              <w:noProof/>
-              <w:sz w:val="22"/>
-              <w:szCs w:val="22"/>
-              <w:lang w:eastAsia="ru-RU"/>
-            </w:rPr>
-          </w:pPr>
-          <w:hyperlink w:anchor="_Toc325408838" w:history="1">
-            <w:r>
-              <w:rPr>
-                <w:rStyle w:val="afa"/>
-                <w:noProof/>
-              </w:rPr>
-              <w:t>2. Конструкторская часть</w:t>
-            </w:r>
-            <w:r>
-              <w:rPr>
-                <w:noProof/>
-                <w:webHidden/>
-              </w:rPr>
-              <w:tab/>
-            </w:r>
-            <w:r>
-              <w:rPr>
-                <w:noProof/>
-                <w:webHidden/>
-              </w:rPr>
-              <w:fldChar w:fldCharType="begin"/>
-            </w:r>
-            <w:r>
-              <w:rPr>
-                <w:noProof/>
-                <w:webHidden/>
-              </w:rPr>
-              <w:instrText xml:space="preserve"> PAGEREF _Toc325408838 \h </w:instrText>
-            </w:r>
-            <w:r>
-              <w:rPr>
-                <w:noProof/>
-                <w:webHidden/>
-              </w:rPr>
-            </w:r>
-            <w:r>
-              <w:rPr>
-                <w:noProof/>
-                <w:webHidden/>
-              </w:rPr>
-              <w:fldChar w:fldCharType="separate"/>
-            </w:r>
-            <w:r>
-              <w:rPr>
-                <w:noProof/>
-                <w:webHidden/>
-              </w:rPr>
-              <w:t>36</w:t>
-            </w:r>
-            <w:r>
-              <w:rPr>
-                <w:noProof/>
-                <w:webHidden/>
-              </w:rPr>
-              <w:fldChar w:fldCharType="end"/>
-            </w:r>
-          </w:hyperlink>
-        </w:p>
-        <w:p>
-          <w:pPr>
             <w:pStyle w:val="23"/>
             <w:tabs>
               <w:tab w:val="right" w:leader="dot" w:pos="9345"/>
@@ -1147,295 +1360,7 @@
               <w:lang w:eastAsia="ru-RU"/>
             </w:rPr>
           </w:pPr>
-          <w:hyperlink w:anchor="_Toc325408839" w:history="1">
-            <w:r>
-              <w:rPr>
-                <w:rStyle w:val="afa"/>
-                <w:noProof/>
-              </w:rPr>
-              <w:t>2.1. Анализ и проектирование архитектуры приложения</w:t>
-            </w:r>
-            <w:r>
-              <w:rPr>
-                <w:noProof/>
-                <w:webHidden/>
-              </w:rPr>
-              <w:tab/>
-            </w:r>
-            <w:r>
-              <w:rPr>
-                <w:noProof/>
-                <w:webHidden/>
-              </w:rPr>
-              <w:fldChar w:fldCharType="begin"/>
-            </w:r>
-            <w:r>
-              <w:rPr>
-                <w:noProof/>
-                <w:webHidden/>
-              </w:rPr>
-              <w:instrText xml:space="preserve"> PAGEREF _Toc325408839 \h </w:instrText>
-            </w:r>
-            <w:r>
-              <w:rPr>
-                <w:noProof/>
-                <w:webHidden/>
-              </w:rPr>
-            </w:r>
-            <w:r>
-              <w:rPr>
-                <w:noProof/>
-                <w:webHidden/>
-              </w:rPr>
-              <w:fldChar w:fldCharType="separate"/>
-            </w:r>
-            <w:r>
-              <w:rPr>
-                <w:noProof/>
-                <w:webHidden/>
-              </w:rPr>
-              <w:t>36</w:t>
-            </w:r>
-            <w:r>
-              <w:rPr>
-                <w:noProof/>
-                <w:webHidden/>
-              </w:rPr>
-              <w:fldChar w:fldCharType="end"/>
-            </w:r>
-          </w:hyperlink>
-        </w:p>
-        <w:p>
-          <w:pPr>
-            <w:pStyle w:val="23"/>
-            <w:tabs>
-              <w:tab w:val="right" w:leader="dot" w:pos="9345"/>
-            </w:tabs>
-            <w:rPr>
-              <w:rFonts w:eastAsiaTheme="minorEastAsia" w:cstheme="minorBidi"/>
-              <w:noProof/>
-              <w:sz w:val="22"/>
-              <w:szCs w:val="22"/>
-              <w:lang w:eastAsia="ru-RU"/>
-            </w:rPr>
-          </w:pPr>
-          <w:hyperlink w:anchor="_Toc325408840" w:history="1">
-            <w:r>
-              <w:rPr>
-                <w:rStyle w:val="afa"/>
-                <w:noProof/>
-              </w:rPr>
-              <w:t>2.2. Проектирование и разработка базы данных</w:t>
-            </w:r>
-            <w:r>
-              <w:rPr>
-                <w:noProof/>
-                <w:webHidden/>
-              </w:rPr>
-              <w:tab/>
-            </w:r>
-            <w:r>
-              <w:rPr>
-                <w:noProof/>
-                <w:webHidden/>
-              </w:rPr>
-              <w:fldChar w:fldCharType="begin"/>
-            </w:r>
-            <w:r>
-              <w:rPr>
-                <w:noProof/>
-                <w:webHidden/>
-              </w:rPr>
-              <w:instrText xml:space="preserve"> PAGEREF _Toc325408840 \h </w:instrText>
-            </w:r>
-            <w:r>
-              <w:rPr>
-                <w:noProof/>
-                <w:webHidden/>
-              </w:rPr>
-            </w:r>
-            <w:r>
-              <w:rPr>
-                <w:noProof/>
-                <w:webHidden/>
-              </w:rPr>
-              <w:fldChar w:fldCharType="separate"/>
-            </w:r>
-            <w:r>
-              <w:rPr>
-                <w:noProof/>
-                <w:webHidden/>
-              </w:rPr>
-              <w:t>44</w:t>
-            </w:r>
-            <w:r>
-              <w:rPr>
-                <w:noProof/>
-                <w:webHidden/>
-              </w:rPr>
-              <w:fldChar w:fldCharType="end"/>
-            </w:r>
-          </w:hyperlink>
-        </w:p>
-        <w:p>
-          <w:pPr>
-            <w:pStyle w:val="31"/>
-            <w:tabs>
-              <w:tab w:val="right" w:leader="dot" w:pos="9345"/>
-            </w:tabs>
-            <w:rPr>
-              <w:rFonts w:eastAsiaTheme="minorEastAsia" w:cstheme="minorBidi"/>
-              <w:noProof/>
-              <w:sz w:val="22"/>
-              <w:szCs w:val="22"/>
-              <w:lang w:eastAsia="ru-RU"/>
-            </w:rPr>
-          </w:pPr>
-          <w:hyperlink w:anchor="_Toc325408841" w:history="1">
-            <w:r>
-              <w:rPr>
-                <w:rStyle w:val="afa"/>
-                <w:noProof/>
-              </w:rPr>
-              <w:t>2.2.1. Логическое проектирование</w:t>
-            </w:r>
-            <w:r>
-              <w:rPr>
-                <w:noProof/>
-                <w:webHidden/>
-              </w:rPr>
-              <w:tab/>
-            </w:r>
-            <w:r>
-              <w:rPr>
-                <w:noProof/>
-                <w:webHidden/>
-              </w:rPr>
-              <w:fldChar w:fldCharType="begin"/>
-            </w:r>
-            <w:r>
-              <w:rPr>
-                <w:noProof/>
-                <w:webHidden/>
-              </w:rPr>
-              <w:instrText xml:space="preserve"> PAGEREF _Toc325408841 \h </w:instrText>
-            </w:r>
-            <w:r>
-              <w:rPr>
-                <w:noProof/>
-                <w:webHidden/>
-              </w:rPr>
-            </w:r>
-            <w:r>
-              <w:rPr>
-                <w:noProof/>
-                <w:webHidden/>
-              </w:rPr>
-              <w:fldChar w:fldCharType="separate"/>
-            </w:r>
-            <w:r>
-              <w:rPr>
-                <w:noProof/>
-                <w:webHidden/>
-              </w:rPr>
-              <w:t>44</w:t>
-            </w:r>
-            <w:r>
-              <w:rPr>
-                <w:noProof/>
-                <w:webHidden/>
-              </w:rPr>
-              <w:fldChar w:fldCharType="end"/>
-            </w:r>
-          </w:hyperlink>
-        </w:p>
-        <w:p>
-          <w:pPr>
-            <w:pStyle w:val="31"/>
-            <w:tabs>
-              <w:tab w:val="right" w:leader="dot" w:pos="9345"/>
-            </w:tabs>
-            <w:rPr>
-              <w:rFonts w:eastAsiaTheme="minorEastAsia" w:cstheme="minorBidi"/>
-              <w:noProof/>
-              <w:sz w:val="22"/>
-              <w:szCs w:val="22"/>
-              <w:lang w:eastAsia="ru-RU"/>
-            </w:rPr>
-          </w:pPr>
-          <w:hyperlink w:anchor="_Toc325408842" w:history="1">
-            <w:r>
-              <w:rPr>
-                <w:rStyle w:val="afa"/>
-                <w:noProof/>
-              </w:rPr>
-              <w:t>2.2.2. Физическое проектирование</w:t>
-            </w:r>
-            <w:r>
-              <w:rPr>
-                <w:noProof/>
-                <w:webHidden/>
-              </w:rPr>
-              <w:tab/>
-            </w:r>
-            <w:r>
-              <w:rPr>
-                <w:noProof/>
-                <w:webHidden/>
-              </w:rPr>
-              <w:fldChar w:fldCharType="begin"/>
-            </w:r>
-            <w:r>
-              <w:rPr>
-                <w:noProof/>
-                <w:webHidden/>
-              </w:rPr>
-              <w:instrText xml:space="preserve"> PAGEREF _Toc325408842 \h </w:instrText>
-            </w:r>
-            <w:r>
-              <w:rPr>
-                <w:noProof/>
-                <w:webHidden/>
-              </w:rPr>
-            </w:r>
-            <w:r>
-              <w:rPr>
-                <w:noProof/>
-                <w:webHidden/>
-              </w:rPr>
-              <w:fldChar w:fldCharType="separate"/>
-            </w:r>
-            <w:r>
-              <w:rPr>
-                <w:noProof/>
-                <w:webHidden/>
-              </w:rPr>
-              <w:t>45</w:t>
-            </w:r>
-            <w:r>
-              <w:rPr>
-                <w:noProof/>
-                <w:webHidden/>
-              </w:rPr>
-              <w:fldChar w:fldCharType="end"/>
-            </w:r>
-          </w:hyperlink>
-        </w:p>
-        <w:p>
-          <w:pPr>
-            <w:pStyle w:val="23"/>
-            <w:tabs>
-              <w:tab w:val="right" w:leader="dot" w:pos="9345"/>
-            </w:tabs>
-            <w:rPr>
-              <w:rFonts w:eastAsiaTheme="minorEastAsia" w:cstheme="minorBidi"/>
-              <w:noProof/>
-              <w:sz w:val="22"/>
-              <w:szCs w:val="22"/>
-              <w:lang w:eastAsia="ru-RU"/>
-            </w:rPr>
-          </w:pPr>
-          <w:hyperlink w:anchor="_Toc325408843" w:history="1">
+          <w:hyperlink w:anchor="_Toc325491654" w:history="1">
             <w:r>
               <w:rPr>
                 <w:rStyle w:val="afa"/>
@@ -1462,7 +1387,7 @@
                 <w:noProof/>
                 <w:webHidden/>
               </w:rPr>
-              <w:instrText xml:space="preserve"> PAGEREF _Toc325408843 \h </w:instrText>
+              <w:instrText xml:space="preserve"> PAGEREF _Toc325491654 \h </w:instrText>
             </w:r>
             <w:r>
               <w:rPr>
@@ -1482,7 +1407,7 @@
                 <w:noProof/>
                 <w:webHidden/>
               </w:rPr>
-              <w:t>50</w:t>
+              <w:t>40</w:t>
             </w:r>
             <w:r>
               <w:rPr>
@@ -1507,79 +1432,7 @@
               <w:lang w:eastAsia="ru-RU"/>
             </w:rPr>
           </w:pPr>
-          <w:hyperlink w:anchor="_Toc325408844" w:history="1">
-            <w:r>
-              <w:rPr>
-                <w:rStyle w:val="afa"/>
-                <w:noProof/>
-              </w:rPr>
-              <w:t>2.4. Проектирование внешнего вида приложения</w:t>
-            </w:r>
-            <w:r>
-              <w:rPr>
-                <w:noProof/>
-                <w:webHidden/>
-              </w:rPr>
-              <w:tab/>
-            </w:r>
-            <w:r>
-              <w:rPr>
-                <w:noProof/>
-                <w:webHidden/>
-              </w:rPr>
-              <w:fldChar w:fldCharType="begin"/>
-            </w:r>
-            <w:r>
-              <w:rPr>
-                <w:noProof/>
-                <w:webHidden/>
-              </w:rPr>
-              <w:instrText xml:space="preserve"> PAGEREF _Toc325408844 \h </w:instrText>
-            </w:r>
-            <w:r>
-              <w:rPr>
-                <w:noProof/>
-                <w:webHidden/>
-              </w:rPr>
-            </w:r>
-            <w:r>
-              <w:rPr>
-                <w:noProof/>
-                <w:webHidden/>
-              </w:rPr>
-              <w:fldChar w:fldCharType="separate"/>
-            </w:r>
-            <w:r>
-              <w:rPr>
-                <w:noProof/>
-                <w:webHidden/>
-              </w:rPr>
-              <w:t>58</w:t>
-            </w:r>
-            <w:r>
-              <w:rPr>
-                <w:noProof/>
-                <w:webHidden/>
-              </w:rPr>
-              <w:fldChar w:fldCharType="end"/>
-            </w:r>
-          </w:hyperlink>
-        </w:p>
-        <w:p>
-          <w:pPr>
-            <w:pStyle w:val="23"/>
-            <w:tabs>
-              <w:tab w:val="right" w:leader="dot" w:pos="9345"/>
-            </w:tabs>
-            <w:rPr>
-              <w:rFonts w:eastAsiaTheme="minorEastAsia" w:cstheme="minorBidi"/>
-              <w:noProof/>
-              <w:sz w:val="22"/>
-              <w:szCs w:val="22"/>
-              <w:lang w:eastAsia="ru-RU"/>
-            </w:rPr>
-          </w:pPr>
-          <w:hyperlink w:anchor="_Toc325408845" w:history="1">
+          <w:hyperlink w:anchor="_Toc325491655" w:history="1">
             <w:r>
               <w:rPr>
                 <w:rStyle w:val="afa"/>
@@ -1606,7 +1459,7 @@
                 <w:noProof/>
                 <w:webHidden/>
               </w:rPr>
-              <w:instrText xml:space="preserve"> PAGEREF _Toc325408845 \h </w:instrText>
+              <w:instrText xml:space="preserve"> PAGEREF _Toc325491655 \h </w:instrText>
             </w:r>
             <w:r>
               <w:rPr>
@@ -1626,7 +1479,7 @@
                 <w:noProof/>
                 <w:webHidden/>
               </w:rPr>
-              <w:t>63</w:t>
+              <w:t>46</w:t>
             </w:r>
             <w:r>
               <w:rPr>
@@ -1651,7 +1504,7 @@
               <w:lang w:eastAsia="ru-RU"/>
             </w:rPr>
           </w:pPr>
-          <w:hyperlink w:anchor="_Toc325408846" w:history="1">
+          <w:hyperlink w:anchor="_Toc325491656" w:history="1">
             <w:r>
               <w:rPr>
                 <w:rStyle w:val="afa"/>
@@ -1678,7 +1531,7 @@
                 <w:noProof/>
                 <w:webHidden/>
               </w:rPr>
-              <w:instrText xml:space="preserve"> PAGEREF _Toc325408846 \h </w:instrText>
+              <w:instrText xml:space="preserve"> PAGEREF _Toc325491656 \h </w:instrText>
             </w:r>
             <w:r>
               <w:rPr>
@@ -1698,7 +1551,7 @@
                 <w:noProof/>
                 <w:webHidden/>
               </w:rPr>
-              <w:t>75</w:t>
+              <w:t>56</w:t>
             </w:r>
             <w:r>
               <w:rPr>
@@ -1723,7 +1576,7 @@
               <w:lang w:eastAsia="ru-RU"/>
             </w:rPr>
           </w:pPr>
-          <w:hyperlink w:anchor="_Toc325408847" w:history="1">
+          <w:hyperlink w:anchor="_Toc325491657" w:history="1">
             <w:r>
               <w:rPr>
                 <w:rStyle w:val="afa"/>
@@ -1750,7 +1603,7 @@
                 <w:noProof/>
                 <w:webHidden/>
               </w:rPr>
-              <w:instrText xml:space="preserve"> PAGEREF _Toc325408847 \h </w:instrText>
+              <w:instrText xml:space="preserve"> PAGEREF _Toc325491657 \h </w:instrText>
             </w:r>
             <w:r>
               <w:rPr>
@@ -1770,7 +1623,7 @@
                 <w:noProof/>
                 <w:webHidden/>
               </w:rPr>
-              <w:t>75</w:t>
+              <w:t>56</w:t>
             </w:r>
             <w:r>
               <w:rPr>
@@ -1795,7 +1648,7 @@
               <w:lang w:eastAsia="ru-RU"/>
             </w:rPr>
           </w:pPr>
-          <w:hyperlink w:anchor="_Toc325408848" w:history="1">
+          <w:hyperlink w:anchor="_Toc325491658" w:history="1">
             <w:r>
               <w:rPr>
                 <w:rStyle w:val="afa"/>
@@ -1822,7 +1675,7 @@
                 <w:noProof/>
                 <w:webHidden/>
               </w:rPr>
-              <w:instrText xml:space="preserve"> PAGEREF _Toc325408848 \h </w:instrText>
+              <w:instrText xml:space="preserve"> PAGEREF _Toc325491658 \h </w:instrText>
             </w:r>
             <w:r>
               <w:rPr>
@@ -1842,7 +1695,7 @@
                 <w:noProof/>
                 <w:webHidden/>
               </w:rPr>
-              <w:t>80</w:t>
+              <w:t>61</w:t>
             </w:r>
             <w:r>
               <w:rPr>
@@ -1867,7 +1720,7 @@
               <w:lang w:eastAsia="ru-RU"/>
             </w:rPr>
           </w:pPr>
-          <w:hyperlink w:anchor="_Toc325408849" w:history="1">
+          <w:hyperlink w:anchor="_Toc325491659" w:history="1">
             <w:r>
               <w:rPr>
                 <w:rStyle w:val="afa"/>
@@ -1894,7 +1747,7 @@
                 <w:noProof/>
                 <w:webHidden/>
               </w:rPr>
-              <w:instrText xml:space="preserve"> PAGEREF _Toc325408849 \h </w:instrText>
+              <w:instrText xml:space="preserve"> PAGEREF _Toc325491659 \h </w:instrText>
             </w:r>
             <w:r>
               <w:rPr>
@@ -1914,7 +1767,7 @@
                 <w:noProof/>
                 <w:webHidden/>
               </w:rPr>
-              <w:t>83</w:t>
+              <w:t>64</w:t>
             </w:r>
             <w:r>
               <w:rPr>
@@ -1939,7 +1792,7 @@
               <w:lang w:eastAsia="ru-RU"/>
             </w:rPr>
           </w:pPr>
-          <w:hyperlink w:anchor="_Toc325408850" w:history="1">
+          <w:hyperlink w:anchor="_Toc325491660" w:history="1">
             <w:r>
               <w:rPr>
                 <w:rStyle w:val="afa"/>
@@ -1966,7 +1819,7 @@
                 <w:noProof/>
                 <w:webHidden/>
               </w:rPr>
-              <w:instrText xml:space="preserve"> PAGEREF _Toc325408850 \h </w:instrText>
+              <w:instrText xml:space="preserve"> PAGEREF _Toc325491660 \h </w:instrText>
             </w:r>
             <w:r>
               <w:rPr>
@@ -1986,7 +1839,7 @@
                 <w:noProof/>
                 <w:webHidden/>
               </w:rPr>
-              <w:t>85</w:t>
+              <w:t>66</w:t>
             </w:r>
             <w:r>
               <w:rPr>
@@ -2011,7 +1864,7 @@
               <w:lang w:eastAsia="ru-RU"/>
             </w:rPr>
           </w:pPr>
-          <w:hyperlink w:anchor="_Toc325408851" w:history="1">
+          <w:hyperlink w:anchor="_Toc325491661" w:history="1">
             <w:r>
               <w:rPr>
                 <w:rStyle w:val="afa"/>
@@ -2053,7 +1906,7 @@
                 <w:noProof/>
                 <w:webHidden/>
               </w:rPr>
-              <w:instrText xml:space="preserve"> PAGEREF _Toc325408851 \h </w:instrText>
+              <w:instrText xml:space="preserve"> PAGEREF _Toc325491661 \h </w:instrText>
             </w:r>
             <w:r>
               <w:rPr>
@@ -2073,7 +1926,7 @@
                 <w:noProof/>
                 <w:webHidden/>
               </w:rPr>
-              <w:t>86</w:t>
+              <w:t>67</w:t>
             </w:r>
             <w:r>
               <w:rPr>
@@ -2109,12 +1962,12 @@
       <w:pPr>
         <w:pStyle w:val="1"/>
       </w:pPr>
-      <w:bookmarkStart w:id="1" w:name="_Toc325408824"/>
+      <w:bookmarkStart w:id="0" w:name="_Toc325491636"/>
       <w:r>
         <w:lastRenderedPageBreak/>
         <w:t>Введение</w:t>
       </w:r>
-      <w:bookmarkEnd w:id="1"/>
+      <w:bookmarkEnd w:id="0"/>
     </w:p>
     <w:p>
       <w:r>
@@ -2215,12 +2068,12 @@
       <w:pPr>
         <w:pStyle w:val="1"/>
       </w:pPr>
-      <w:bookmarkStart w:id="2" w:name="_Toc325408825"/>
+      <w:bookmarkStart w:id="1" w:name="_Toc325491637"/>
       <w:r>
         <w:lastRenderedPageBreak/>
         <w:t>Постановка задачи</w:t>
       </w:r>
-      <w:bookmarkEnd w:id="2"/>
+      <w:bookmarkEnd w:id="1"/>
     </w:p>
     <w:p>
       <w:r>
@@ -2359,28 +2212,28 @@
       <w:pPr>
         <w:pStyle w:val="1"/>
       </w:pPr>
-      <w:bookmarkStart w:id="3" w:name="_Toc325408826"/>
+      <w:bookmarkStart w:id="2" w:name="_Toc325491638"/>
       <w:r>
         <w:lastRenderedPageBreak/>
         <w:t>1. Исследовательская часть</w:t>
       </w:r>
+      <w:bookmarkEnd w:id="2"/>
+    </w:p>
+    <w:p>
+      <w:pPr>
+        <w:pStyle w:val="2"/>
+      </w:pPr>
+      <w:bookmarkStart w:id="3" w:name="_Toc325491639"/>
+      <w:r>
+        <w:t>1.</w:t>
+      </w:r>
+      <w:r>
+        <w:t>1</w:t>
+      </w:r>
+      <w:r>
+        <w:t>. Анализ аналогичных программных продуктов</w:t>
+      </w:r>
       <w:bookmarkEnd w:id="3"/>
-    </w:p>
-    <w:p>
-      <w:pPr>
-        <w:pStyle w:val="2"/>
-      </w:pPr>
-      <w:bookmarkStart w:id="4" w:name="_Toc325408827"/>
-      <w:r>
-        <w:t>1.</w:t>
-      </w:r>
-      <w:r>
-        <w:t>1</w:t>
-      </w:r>
-      <w:r>
-        <w:t>. Анализ аналогичных программных продуктов</w:t>
-      </w:r>
-      <w:bookmarkEnd w:id="4"/>
     </w:p>
     <w:p>
       <w:pPr>
@@ -2670,7 +2523,7 @@
       <w:pPr>
         <w:pStyle w:val="a5"/>
       </w:pPr>
-      <w:bookmarkStart w:id="5" w:name="_Toc322635374"/>
+      <w:bookmarkStart w:id="4" w:name="_Toc322635374"/>
       <w:r>
         <w:rPr>
           <w:lang w:val="en-US"/>
@@ -2708,7 +2561,7 @@
       <w:r>
         <w:t>)</w:t>
       </w:r>
-      <w:bookmarkEnd w:id="5"/>
+      <w:bookmarkEnd w:id="4"/>
     </w:p>
     <w:p>
       <w:pPr>
@@ -3170,7 +3023,7 @@
       <w:pPr>
         <w:pStyle w:val="a5"/>
       </w:pPr>
-      <w:bookmarkStart w:id="6" w:name="_Toc322635375"/>
+      <w:bookmarkStart w:id="5" w:name="_Toc322635375"/>
       <w:proofErr w:type="spellStart"/>
       <w:proofErr w:type="gramStart"/>
       <w:r>
@@ -3180,7 +3033,7 @@
         <w:lastRenderedPageBreak/>
         <w:t>phpBB</w:t>
       </w:r>
-      <w:bookmarkEnd w:id="6"/>
+      <w:bookmarkEnd w:id="5"/>
       <w:proofErr w:type="spellEnd"/>
       <w:proofErr w:type="gramEnd"/>
     </w:p>
@@ -3528,7 +3381,7 @@
       <w:pPr>
         <w:pStyle w:val="2"/>
       </w:pPr>
-      <w:bookmarkStart w:id="7" w:name="_Toc325408828"/>
+      <w:bookmarkStart w:id="6" w:name="_Toc325491640"/>
       <w:r>
         <w:lastRenderedPageBreak/>
         <w:t>1.</w:t>
@@ -3545,32 +3398,32 @@
       <w:r>
         <w:t>современных используемых в веб технологий</w:t>
       </w:r>
+      <w:bookmarkEnd w:id="6"/>
+    </w:p>
+    <w:p>
+      <w:pPr>
+        <w:pStyle w:val="3"/>
+      </w:pPr>
+      <w:bookmarkStart w:id="7" w:name="_Toc325491641"/>
+      <w:r>
+        <w:t xml:space="preserve">1.2.1. </w:t>
+      </w:r>
+      <w:r>
+        <w:t>Серверные</w:t>
+      </w:r>
+      <w:r>
+        <w:t xml:space="preserve"> </w:t>
+      </w:r>
+      <w:r>
+        <w:t>язык</w:t>
+      </w:r>
+      <w:r>
+        <w:t>и</w:t>
+      </w:r>
+      <w:r>
+        <w:t xml:space="preserve"> программирования</w:t>
+      </w:r>
       <w:bookmarkEnd w:id="7"/>
-    </w:p>
-    <w:p>
-      <w:pPr>
-        <w:pStyle w:val="3"/>
-      </w:pPr>
-      <w:bookmarkStart w:id="8" w:name="_Toc325408829"/>
-      <w:r>
-        <w:t xml:space="preserve">1.2.1. </w:t>
-      </w:r>
-      <w:r>
-        <w:t>Серверные</w:t>
-      </w:r>
-      <w:r>
-        <w:t xml:space="preserve"> </w:t>
-      </w:r>
-      <w:r>
-        <w:t>язык</w:t>
-      </w:r>
-      <w:r>
-        <w:t>и</w:t>
-      </w:r>
-      <w:r>
-        <w:t xml:space="preserve"> программирования</w:t>
-      </w:r>
-      <w:bookmarkEnd w:id="8"/>
     </w:p>
     <w:p>
       <w:r>
@@ -3985,7 +3838,7 @@
       <w:pPr>
         <w:pStyle w:val="3"/>
       </w:pPr>
-      <w:bookmarkStart w:id="9" w:name="_Toc325408830"/>
+      <w:bookmarkStart w:id="8" w:name="_Toc325491642"/>
       <w:r>
         <w:lastRenderedPageBreak/>
         <w:t xml:space="preserve">1.2.2. </w:t>
@@ -4008,7 +3861,7 @@
       <w:r>
         <w:t xml:space="preserve"> программирования</w:t>
       </w:r>
-      <w:bookmarkEnd w:id="9"/>
+      <w:bookmarkEnd w:id="8"/>
     </w:p>
     <w:p>
       <w:proofErr w:type="spellStart"/>
@@ -4408,7 +4261,12 @@
       </w:r>
       <w:proofErr w:type="gramEnd"/>
       <w:r>
-        <w:t xml:space="preserve"> Большинство веб-страниц создаются при помощи языка </w:t>
+        <w:t xml:space="preserve"> Большинство веб-страниц создаются при помо</w:t>
+      </w:r>
+      <w:bookmarkStart w:id="9" w:name="_GoBack"/>
+      <w:bookmarkEnd w:id="9"/>
+      <w:r>
+        <w:t xml:space="preserve">щи языка </w:t>
       </w:r>
       <w:r>
         <w:rPr>
@@ -4656,7 +4514,7 @@
       <w:pPr>
         <w:pStyle w:val="3"/>
       </w:pPr>
-      <w:bookmarkStart w:id="10" w:name="_Toc325408831"/>
+      <w:bookmarkStart w:id="10" w:name="_Toc325491643"/>
       <w:r>
         <w:lastRenderedPageBreak/>
         <w:t xml:space="preserve">1.2.3. </w:t>
@@ -5103,7 +4961,7 @@
       <w:pPr>
         <w:pStyle w:val="2"/>
       </w:pPr>
-      <w:bookmarkStart w:id="11" w:name="_Toc325408832"/>
+      <w:bookmarkStart w:id="11" w:name="_Toc325491644"/>
       <w:r>
         <w:lastRenderedPageBreak/>
         <w:t>1.</w:t>
@@ -5129,7 +4987,7 @@
       <w:pPr>
         <w:pStyle w:val="3"/>
       </w:pPr>
-      <w:bookmarkStart w:id="12" w:name="_Toc325408833"/>
+      <w:bookmarkStart w:id="12" w:name="_Toc325491645"/>
       <w:r>
         <w:t>1.3.1. Веб-серверы</w:t>
       </w:r>
@@ -5451,7 +5309,7 @@
       <w:pPr>
         <w:pStyle w:val="3"/>
       </w:pPr>
-      <w:bookmarkStart w:id="13" w:name="_Toc325408834"/>
+      <w:bookmarkStart w:id="13" w:name="_Toc325491646"/>
       <w:r>
         <w:lastRenderedPageBreak/>
         <w:t>1.3.2. Среды разработки</w:t>
@@ -6105,7 +5963,7 @@
       <w:pPr>
         <w:pStyle w:val="3"/>
       </w:pPr>
-      <w:bookmarkStart w:id="14" w:name="_Toc325408835"/>
+      <w:bookmarkStart w:id="14" w:name="_Toc325491647"/>
       <w:r>
         <w:lastRenderedPageBreak/>
         <w:t>1.3.3. Средства отладки программного кода</w:t>
@@ -6593,27 +6451,14 @@
       <w:r>
         <w:t xml:space="preserve">Рис.  </w:t>
       </w:r>
-      <w:r>
-        <w:fldChar w:fldCharType="begin"/>
-      </w:r>
-      <w:r>
-        <w:instrText xml:space="preserve"> SEQ Рис._ \* ARABIC </w:instrText>
-      </w:r>
-      <w:r>
-        <w:fldChar w:fldCharType="separate"/>
-      </w:r>
-      <w:r>
-        <w:rPr>
-          <w:noProof/>
-        </w:rPr>
-        <w:t>12</w:t>
-      </w:r>
-      <w:r>
-        <w:rPr>
-          <w:noProof/>
-        </w:rPr>
-        <w:fldChar w:fldCharType="end"/>
-      </w:r>
+      <w:fldSimple w:instr=" SEQ Рис._ \* ARABIC ">
+        <w:r>
+          <w:rPr>
+            <w:noProof/>
+          </w:rPr>
+          <w:t>10</w:t>
+        </w:r>
+      </w:fldSimple>
       <w:r>
         <w:t xml:space="preserve">. Вид </w:t>
       </w:r>
@@ -6703,27 +6548,14 @@
       <w:r>
         <w:t xml:space="preserve">Рис.  </w:t>
       </w:r>
-      <w:r>
-        <w:fldChar w:fldCharType="begin"/>
-      </w:r>
-      <w:r>
-        <w:instrText xml:space="preserve"> SEQ Рис._ \* ARABIC </w:instrText>
-      </w:r>
-      <w:r>
-        <w:fldChar w:fldCharType="separate"/>
-      </w:r>
-      <w:r>
-        <w:rPr>
-          <w:noProof/>
-        </w:rPr>
-        <w:t>13</w:t>
-      </w:r>
-      <w:r>
-        <w:rPr>
-          <w:noProof/>
-        </w:rPr>
-        <w:fldChar w:fldCharType="end"/>
-      </w:r>
+      <w:fldSimple w:instr=" SEQ Рис._ \* ARABIC ">
+        <w:r>
+          <w:rPr>
+            <w:noProof/>
+          </w:rPr>
+          <w:t>11</w:t>
+        </w:r>
+      </w:fldSimple>
       <w:r>
         <w:t xml:space="preserve">. </w:t>
       </w:r>
@@ -6770,7 +6602,7 @@
       <w:pPr>
         <w:pStyle w:val="3"/>
       </w:pPr>
-      <w:bookmarkStart w:id="15" w:name="_Toc325408836"/>
+      <w:bookmarkStart w:id="15" w:name="_Toc325491648"/>
       <w:r>
         <w:lastRenderedPageBreak/>
         <w:t>1.3.4. Систем</w:t>
@@ -7583,7 +7415,7 @@
           <w:bCs/>
           <w:noProof/>
         </w:rPr>
-        <w:t>14</w:t>
+        <w:t>12</w:t>
       </w:r>
       <w:r>
         <w:fldChar w:fldCharType="end"/>
@@ -7630,7 +7462,7 @@
       <w:pPr>
         <w:pStyle w:val="3"/>
       </w:pPr>
-      <w:bookmarkStart w:id="16" w:name="_Toc325408837"/>
+      <w:bookmarkStart w:id="16" w:name="_Toc325491649"/>
       <w:r>
         <w:lastRenderedPageBreak/>
         <w:t>1.3.5. Вспомогательные средства</w:t>
@@ -7809,7 +7641,7 @@
       <w:pPr>
         <w:pStyle w:val="1"/>
       </w:pPr>
-      <w:bookmarkStart w:id="17" w:name="_Toc325408838"/>
+      <w:bookmarkStart w:id="17" w:name="_Toc325491650"/>
       <w:r>
         <w:lastRenderedPageBreak/>
         <w:t>2. Конструкторская часть</w:t>
@@ -7820,7 +7652,7 @@
       <w:pPr>
         <w:pStyle w:val="2"/>
       </w:pPr>
-      <w:bookmarkStart w:id="18" w:name="_Toc325408840"/>
+      <w:bookmarkStart w:id="18" w:name="_Toc325491651"/>
       <w:r>
         <w:t>2.2. Проектирование и разработка базы данных</w:t>
       </w:r>
@@ -7830,7 +7662,7 @@
       <w:pPr>
         <w:pStyle w:val="3"/>
       </w:pPr>
-      <w:bookmarkStart w:id="19" w:name="_Toc325408841"/>
+      <w:bookmarkStart w:id="19" w:name="_Toc325491652"/>
       <w:r>
         <w:t>2.2.1. Логическое проектирование</w:t>
       </w:r>
@@ -7927,7 +7759,7 @@
       <w:pPr>
         <w:pStyle w:val="3"/>
       </w:pPr>
-      <w:bookmarkStart w:id="20" w:name="_Toc325408842"/>
+      <w:bookmarkStart w:id="20" w:name="_Toc325491653"/>
       <w:r>
         <w:t>2.2.2. Физическое проектирование</w:t>
       </w:r>
@@ -8159,27 +7991,14 @@
       <w:r>
         <w:t xml:space="preserve">Рис.  </w:t>
       </w:r>
-      <w:r>
-        <w:fldChar w:fldCharType="begin"/>
-      </w:r>
-      <w:r>
-        <w:instrText xml:space="preserve"> SEQ Рис._ \* ARABIC </w:instrText>
-      </w:r>
-      <w:r>
-        <w:fldChar w:fldCharType="separate"/>
-      </w:r>
-      <w:r>
-        <w:rPr>
-          <w:noProof/>
-        </w:rPr>
-        <w:t>20</w:t>
-      </w:r>
-      <w:r>
-        <w:rPr>
-          <w:noProof/>
-        </w:rPr>
-        <w:fldChar w:fldCharType="end"/>
-      </w:r>
+      <w:fldSimple w:instr=" SEQ Рис._ \* ARABIC ">
+        <w:r>
+          <w:rPr>
+            <w:noProof/>
+          </w:rPr>
+          <w:t>13</w:t>
+        </w:r>
+      </w:fldSimple>
       <w:r>
         <w:t xml:space="preserve">. Поля и типы таблицы </w:t>
       </w:r>
@@ -8244,30 +8063,14 @@
       <w:r>
         <w:t xml:space="preserve">Рис.  </w:t>
       </w:r>
-      <w:r>
-        <w:fldChar w:fldCharType="begin"/>
-      </w:r>
-      <w:r>
-        <w:instrText xml:space="preserve"> SEQ Ри</w:instrText>
-      </w:r>
-      <w:r>
-        <w:instrText xml:space="preserve">с._ \* ARABIC </w:instrText>
-      </w:r>
-      <w:r>
-        <w:fldChar w:fldCharType="separate"/>
-      </w:r>
-      <w:r>
-        <w:rPr>
-          <w:noProof/>
-        </w:rPr>
-        <w:t>21</w:t>
-      </w:r>
-      <w:r>
-        <w:rPr>
-          <w:noProof/>
-        </w:rPr>
-        <w:fldChar w:fldCharType="end"/>
-      </w:r>
+      <w:fldSimple w:instr=" SEQ Рис._ \* ARABIC ">
+        <w:r>
+          <w:rPr>
+            <w:noProof/>
+          </w:rPr>
+          <w:t>14</w:t>
+        </w:r>
+      </w:fldSimple>
       <w:r>
         <w:t xml:space="preserve">. Связи таблицы </w:t>
       </w:r>
@@ -8331,27 +8134,14 @@
       <w:r>
         <w:t xml:space="preserve">Рис.  </w:t>
       </w:r>
-      <w:r>
-        <w:fldChar w:fldCharType="begin"/>
-      </w:r>
-      <w:r>
-        <w:instrText xml:space="preserve"> SEQ Рис._ \* ARABIC </w:instrText>
-      </w:r>
-      <w:r>
-        <w:fldChar w:fldCharType="separate"/>
-      </w:r>
-      <w:r>
-        <w:rPr>
-          <w:noProof/>
-        </w:rPr>
-        <w:t>22</w:t>
-      </w:r>
-      <w:r>
-        <w:rPr>
-          <w:noProof/>
-        </w:rPr>
-        <w:fldChar w:fldCharType="end"/>
-      </w:r>
+      <w:fldSimple w:instr=" SEQ Рис._ \* ARABIC ">
+        <w:r>
+          <w:rPr>
+            <w:noProof/>
+          </w:rPr>
+          <w:t>15</w:t>
+        </w:r>
+      </w:fldSimple>
       <w:r>
         <w:t xml:space="preserve">. Поля </w:t>
       </w:r>
@@ -8459,7 +8249,7 @@
           <w:noProof/>
           <w:lang w:val="en-US"/>
         </w:rPr>
-        <w:t>23</w:t>
+        <w:t>16</w:t>
       </w:r>
       <w:r>
         <w:fldChar w:fldCharType="end"/>
@@ -8601,7 +8391,7 @@
           <w:noProof/>
           <w:lang w:val="en-US"/>
         </w:rPr>
-        <w:t>24</w:t>
+        <w:t>17</w:t>
       </w:r>
       <w:r>
         <w:fldChar w:fldCharType="end"/>
@@ -8695,27 +8485,14 @@
       <w:r>
         <w:t xml:space="preserve">Рис.  </w:t>
       </w:r>
-      <w:r>
-        <w:fldChar w:fldCharType="begin"/>
-      </w:r>
-      <w:r>
-        <w:instrText xml:space="preserve"> SEQ Рис._ \* ARABIC </w:instrText>
-      </w:r>
-      <w:r>
-        <w:fldChar w:fldCharType="separate"/>
-      </w:r>
-      <w:r>
-        <w:rPr>
-          <w:noProof/>
-        </w:rPr>
-        <w:t>25</w:t>
-      </w:r>
-      <w:r>
-        <w:rPr>
-          <w:noProof/>
-        </w:rPr>
-        <w:fldChar w:fldCharType="end"/>
-      </w:r>
+      <w:fldSimple w:instr=" SEQ Рис._ \* ARABIC ">
+        <w:r>
+          <w:rPr>
+            <w:noProof/>
+          </w:rPr>
+          <w:t>18</w:t>
+        </w:r>
+      </w:fldSimple>
       <w:r>
         <w:rPr>
           <w:lang w:val="en-US"/>
@@ -8820,27 +8597,14 @@
       <w:r>
         <w:t xml:space="preserve">Рис.  </w:t>
       </w:r>
-      <w:r>
-        <w:fldChar w:fldCharType="begin"/>
-      </w:r>
-      <w:r>
-        <w:instrText xml:space="preserve"> SEQ Рис._ \* ARABIC </w:instrText>
-      </w:r>
-      <w:r>
-        <w:fldChar w:fldCharType="separate"/>
-      </w:r>
-      <w:r>
-        <w:rPr>
-          <w:noProof/>
-        </w:rPr>
-        <w:t>26</w:t>
-      </w:r>
-      <w:r>
-        <w:rPr>
-          <w:noProof/>
-        </w:rPr>
-        <w:fldChar w:fldCharType="end"/>
-      </w:r>
+      <w:fldSimple w:instr=" SEQ Рис._ \* ARABIC ">
+        <w:r>
+          <w:rPr>
+            <w:noProof/>
+          </w:rPr>
+          <w:t>19</w:t>
+        </w:r>
+      </w:fldSimple>
       <w:r>
         <w:t xml:space="preserve">. Поля и типы таблицы </w:t>
       </w:r>
@@ -8915,27 +8679,14 @@
         <w:lastRenderedPageBreak/>
         <w:t xml:space="preserve">Рис.  </w:t>
       </w:r>
-      <w:r>
-        <w:fldChar w:fldCharType="begin"/>
-      </w:r>
-      <w:r>
-        <w:instrText xml:space="preserve"> SEQ Рис._ \* ARABIC </w:instrText>
-      </w:r>
-      <w:r>
-        <w:fldChar w:fldCharType="separate"/>
-      </w:r>
-      <w:r>
-        <w:rPr>
-          <w:noProof/>
-        </w:rPr>
-        <w:t>27</w:t>
-      </w:r>
-      <w:r>
-        <w:rPr>
-          <w:noProof/>
-        </w:rPr>
-        <w:fldChar w:fldCharType="end"/>
-      </w:r>
+      <w:fldSimple w:instr=" SEQ Рис._ \* ARABIC ">
+        <w:r>
+          <w:rPr>
+            <w:noProof/>
+          </w:rPr>
+          <w:t>20</w:t>
+        </w:r>
+      </w:fldSimple>
       <w:r>
         <w:t xml:space="preserve">. Поля и типы таблицы </w:t>
       </w:r>
@@ -9041,27 +8792,14 @@
       <w:r>
         <w:t xml:space="preserve">Рис.  </w:t>
       </w:r>
-      <w:r>
-        <w:fldChar w:fldCharType="begin"/>
-      </w:r>
-      <w:r>
-        <w:instrText xml:space="preserve"> SEQ Рис._ \* ARABIC </w:instrText>
-      </w:r>
-      <w:r>
-        <w:fldChar w:fldCharType="separate"/>
-      </w:r>
-      <w:r>
-        <w:rPr>
-          <w:noProof/>
-        </w:rPr>
-        <w:t>28</w:t>
-      </w:r>
-      <w:r>
-        <w:rPr>
-          <w:noProof/>
-        </w:rPr>
-        <w:fldChar w:fldCharType="end"/>
-      </w:r>
+      <w:fldSimple w:instr=" SEQ Рис._ \* ARABIC ">
+        <w:r>
+          <w:rPr>
+            <w:noProof/>
+          </w:rPr>
+          <w:t>21</w:t>
+        </w:r>
+      </w:fldSimple>
       <w:r>
         <w:t xml:space="preserve">. Связи таблицы </w:t>
       </w:r>
@@ -9125,27 +8863,14 @@
       <w:r>
         <w:t xml:space="preserve">Рис.  </w:t>
       </w:r>
-      <w:r>
-        <w:fldChar w:fldCharType="begin"/>
-      </w:r>
-      <w:r>
-        <w:instrText xml:space="preserve"> SEQ Рис._ \* ARABIC </w:instrText>
-      </w:r>
-      <w:r>
-        <w:fldChar w:fldCharType="separate"/>
-      </w:r>
-      <w:r>
-        <w:rPr>
-          <w:noProof/>
-        </w:rPr>
-        <w:t>29</w:t>
-      </w:r>
-      <w:r>
-        <w:rPr>
-          <w:noProof/>
-        </w:rPr>
-        <w:fldChar w:fldCharType="end"/>
-      </w:r>
+      <w:fldSimple w:instr=" SEQ Рис._ \* ARABIC ">
+        <w:r>
+          <w:rPr>
+            <w:noProof/>
+          </w:rPr>
+          <w:t>22</w:t>
+        </w:r>
+      </w:fldSimple>
       <w:r>
         <w:t xml:space="preserve">. Поля и типы таблицы </w:t>
       </w:r>
@@ -9208,27 +8933,14 @@
       <w:r>
         <w:t xml:space="preserve">Рис.  </w:t>
       </w:r>
-      <w:r>
-        <w:fldChar w:fldCharType="begin"/>
-      </w:r>
-      <w:r>
-        <w:instrText xml:space="preserve"> SEQ Рис._ \* ARABIC </w:instrText>
-      </w:r>
-      <w:r>
-        <w:fldChar w:fldCharType="separate"/>
-      </w:r>
-      <w:r>
-        <w:rPr>
-          <w:noProof/>
-        </w:rPr>
-        <w:t>30</w:t>
-      </w:r>
-      <w:r>
-        <w:rPr>
-          <w:noProof/>
-        </w:rPr>
-        <w:fldChar w:fldCharType="end"/>
-      </w:r>
+      <w:fldSimple w:instr=" SEQ Рис._ \* ARABIC ">
+        <w:r>
+          <w:rPr>
+            <w:noProof/>
+          </w:rPr>
+          <w:t>23</w:t>
+        </w:r>
+      </w:fldSimple>
       <w:r>
         <w:t>. Поля и типы таблицы</w:t>
       </w:r>
@@ -9337,27 +9049,14 @@
       <w:r>
         <w:t xml:space="preserve">Рис.  </w:t>
       </w:r>
-      <w:r>
-        <w:fldChar w:fldCharType="begin"/>
-      </w:r>
-      <w:r>
-        <w:instrText xml:space="preserve"> SEQ Рис._ \* ARABIC </w:instrText>
-      </w:r>
-      <w:r>
-        <w:fldChar w:fldCharType="separate"/>
-      </w:r>
-      <w:r>
-        <w:rPr>
-          <w:noProof/>
-        </w:rPr>
-        <w:t>31</w:t>
-      </w:r>
-      <w:r>
-        <w:rPr>
-          <w:noProof/>
-        </w:rPr>
-        <w:fldChar w:fldCharType="end"/>
-      </w:r>
+      <w:fldSimple w:instr=" SEQ Рис._ \* ARABIC ">
+        <w:r>
+          <w:rPr>
+            <w:noProof/>
+          </w:rPr>
+          <w:t>24</w:t>
+        </w:r>
+      </w:fldSimple>
       <w:r>
         <w:t xml:space="preserve">. Связи таблицы </w:t>
       </w:r>
@@ -9459,7 +9158,7 @@
           <w:noProof/>
           <w:lang w:val="en-US"/>
         </w:rPr>
-        <w:t>32</w:t>
+        <w:t>25</w:t>
       </w:r>
       <w:r>
         <w:fldChar w:fldCharType="end"/>
@@ -9608,7 +9307,7 @@
           <w:noProof/>
           <w:lang w:val="en-US"/>
         </w:rPr>
-        <w:t>33</w:t>
+        <w:t>26</w:t>
       </w:r>
       <w:r>
         <w:fldChar w:fldCharType="end"/>
@@ -9716,27 +9415,14 @@
       <w:r>
         <w:t xml:space="preserve">Рис.  </w:t>
       </w:r>
-      <w:r>
-        <w:fldChar w:fldCharType="begin"/>
-      </w:r>
-      <w:r>
-        <w:instrText xml:space="preserve"> SEQ Рис._ \* ARABIC </w:instrText>
-      </w:r>
-      <w:r>
-        <w:fldChar w:fldCharType="separate"/>
-      </w:r>
-      <w:r>
-        <w:rPr>
-          <w:noProof/>
-        </w:rPr>
-        <w:t>34</w:t>
-      </w:r>
-      <w:r>
-        <w:rPr>
-          <w:noProof/>
-        </w:rPr>
-        <w:fldChar w:fldCharType="end"/>
-      </w:r>
+      <w:fldSimple w:instr=" SEQ Рис._ \* ARABIC ">
+        <w:r>
+          <w:rPr>
+            <w:noProof/>
+          </w:rPr>
+          <w:t>27</w:t>
+        </w:r>
+      </w:fldSimple>
       <w:r>
         <w:t xml:space="preserve">. Поля и типы таблицы </w:t>
       </w:r>
@@ -9845,27 +9531,14 @@
       <w:r>
         <w:t xml:space="preserve">Рис.  </w:t>
       </w:r>
-      <w:r>
-        <w:fldChar w:fldCharType="begin"/>
-      </w:r>
-      <w:r>
-        <w:instrText xml:space="preserve"> SEQ Рис._ \* ARABIC </w:instrText>
-      </w:r>
-      <w:r>
-        <w:fldChar w:fldCharType="separate"/>
-      </w:r>
-      <w:r>
-        <w:rPr>
-          <w:noProof/>
-        </w:rPr>
-        <w:t>35</w:t>
-      </w:r>
-      <w:r>
-        <w:rPr>
-          <w:noProof/>
-        </w:rPr>
-        <w:fldChar w:fldCharType="end"/>
-      </w:r>
+      <w:fldSimple w:instr=" SEQ Рис._ \* ARABIC ">
+        <w:r>
+          <w:rPr>
+            <w:noProof/>
+          </w:rPr>
+          <w:t>28</w:t>
+        </w:r>
+      </w:fldSimple>
       <w:r>
         <w:t xml:space="preserve">. Связи таблицы </w:t>
       </w:r>
@@ -9932,27 +9605,14 @@
       <w:r>
         <w:t xml:space="preserve">Рис.  </w:t>
       </w:r>
-      <w:r>
-        <w:fldChar w:fldCharType="begin"/>
-      </w:r>
-      <w:r>
-        <w:instrText xml:space="preserve"> SEQ Рис._ \* ARABIC </w:instrText>
-      </w:r>
-      <w:r>
-        <w:fldChar w:fldCharType="separate"/>
-      </w:r>
-      <w:r>
-        <w:rPr>
-          <w:noProof/>
-        </w:rPr>
-        <w:t>36</w:t>
-      </w:r>
-      <w:r>
-        <w:rPr>
-          <w:noProof/>
-        </w:rPr>
-        <w:fldChar w:fldCharType="end"/>
-      </w:r>
+      <w:fldSimple w:instr=" SEQ Рис._ \* ARABIC ">
+        <w:r>
+          <w:rPr>
+            <w:noProof/>
+          </w:rPr>
+          <w:t>29</w:t>
+        </w:r>
+      </w:fldSimple>
       <w:r>
         <w:t xml:space="preserve">. Поля и типы таблицы </w:t>
       </w:r>
@@ -9977,7 +9637,7 @@
       <w:pPr>
         <w:pStyle w:val="2"/>
       </w:pPr>
-      <w:bookmarkStart w:id="21" w:name="_Toc325408843"/>
+      <w:bookmarkStart w:id="21" w:name="_Toc325491654"/>
       <w:r>
         <w:lastRenderedPageBreak/>
         <w:t>2.3. Проектирование программных модулей</w:t>
@@ -10078,7 +9738,7 @@
           <w:bCs/>
           <w:noProof/>
         </w:rPr>
-        <w:t>37</w:t>
+        <w:t>30</w:t>
       </w:r>
       <w:r>
         <w:fldChar w:fldCharType="end"/>
@@ -10123,7 +9783,7 @@
           <v:shape id="_x0000_i1025" type="#_x0000_t75" style="width:335.7pt;height:502.15pt" o:ole="">
             <v:imagedata r:id="rId43" o:title=""/>
           </v:shape>
-          <o:OLEObject Type="Embed" ProgID="Visio.Drawing.11" ShapeID="_x0000_i1025" DrawAspect="Content" ObjectID="_1399232515" r:id="rId44"/>
+          <o:OLEObject Type="Embed" ProgID="Visio.Drawing.11" ShapeID="_x0000_i1025" DrawAspect="Content" ObjectID="_1399234163" r:id="rId44"/>
         </w:object>
       </w:r>
     </w:p>
@@ -10163,7 +9823,7 @@
           <w:bCs/>
           <w:noProof/>
         </w:rPr>
-        <w:t>38</w:t>
+        <w:t>31</w:t>
       </w:r>
       <w:r>
         <w:fldChar w:fldCharType="end"/>
@@ -10298,7 +9958,7 @@
           <w:bCs/>
           <w:noProof/>
         </w:rPr>
-        <w:t>39</w:t>
+        <w:t>32</w:t>
       </w:r>
       <w:r>
         <w:fldChar w:fldCharType="end"/>
@@ -10389,7 +10049,7 @@
           <w:bCs/>
           <w:noProof/>
         </w:rPr>
-        <w:t>40</w:t>
+        <w:t>33</w:t>
       </w:r>
       <w:r>
         <w:fldChar w:fldCharType="end"/>
@@ -10563,7 +10223,7 @@
           <v:shape id="_x0000_i1026" type="#_x0000_t75" style="width:302.95pt;height:505.85pt" o:ole="">
             <v:imagedata r:id="rId47" o:title=""/>
           </v:shape>
-          <o:OLEObject Type="Embed" ProgID="Visio.Drawing.11" ShapeID="_x0000_i1026" DrawAspect="Content" ObjectID="_1399232516" r:id="rId48"/>
+          <o:OLEObject Type="Embed" ProgID="Visio.Drawing.11" ShapeID="_x0000_i1026" DrawAspect="Content" ObjectID="_1399234164" r:id="rId48"/>
         </w:object>
       </w:r>
     </w:p>
@@ -10603,7 +10263,7 @@
           <w:bCs/>
           <w:noProof/>
         </w:rPr>
-        <w:t>41</w:t>
+        <w:t>34</w:t>
       </w:r>
       <w:r>
         <w:fldChar w:fldCharType="end"/>
@@ -10700,7 +10360,7 @@
           <w:bCs/>
           <w:noProof/>
         </w:rPr>
-        <w:t>42</w:t>
+        <w:t>35</w:t>
       </w:r>
       <w:r>
         <w:fldChar w:fldCharType="end"/>
@@ -11229,7 +10889,7 @@
           <w:bCs/>
           <w:noProof/>
         </w:rPr>
-        <w:t>43</w:t>
+        <w:t>36</w:t>
       </w:r>
       <w:r>
         <w:fldChar w:fldCharType="end"/>
@@ -11248,7 +10908,7 @@
       <w:pPr>
         <w:pStyle w:val="2"/>
       </w:pPr>
-      <w:bookmarkStart w:id="24" w:name="_Toc325408845"/>
+      <w:bookmarkStart w:id="24" w:name="_Toc325491655"/>
       <w:r>
         <w:lastRenderedPageBreak/>
         <w:t>2.</w:t>
@@ -11313,7 +10973,7 @@
           <v:shape id="_x0000_i1027" type="#_x0000_t75" style="width:331pt;height:286.15pt" o:ole="">
             <v:imagedata r:id="rId51" o:title=""/>
           </v:shape>
-          <o:OLEObject Type="Embed" ProgID="Visio.Drawing.11" ShapeID="_x0000_i1027" DrawAspect="Content" ObjectID="_1399232517" r:id="rId52"/>
+          <o:OLEObject Type="Embed" ProgID="Visio.Drawing.11" ShapeID="_x0000_i1027" DrawAspect="Content" ObjectID="_1399234165" r:id="rId52"/>
         </w:object>
       </w:r>
     </w:p>
@@ -11329,7 +10989,7 @@
           <w:rPr>
             <w:noProof/>
           </w:rPr>
-          <w:t>48</w:t>
+          <w:t>37</w:t>
         </w:r>
       </w:fldSimple>
       <w:r>
@@ -11351,7 +11011,7 @@
           <v:shape id="_x0000_i1028" type="#_x0000_t75" style="width:307.65pt;height:308.55pt" o:ole="">
             <v:imagedata r:id="rId53" o:title=""/>
           </v:shape>
-          <o:OLEObject Type="Embed" ProgID="Visio.Drawing.11" ShapeID="_x0000_i1028" DrawAspect="Content" ObjectID="_1399232518" r:id="rId54"/>
+          <o:OLEObject Type="Embed" ProgID="Visio.Drawing.11" ShapeID="_x0000_i1028" DrawAspect="Content" ObjectID="_1399234166" r:id="rId54"/>
         </w:object>
       </w:r>
     </w:p>
@@ -11367,7 +11027,7 @@
           <w:rPr>
             <w:noProof/>
           </w:rPr>
-          <w:t>49</w:t>
+          <w:t>38</w:t>
         </w:r>
       </w:fldSimple>
       <w:r>
@@ -11443,7 +11103,7 @@
           <w:rPr>
             <w:noProof/>
           </w:rPr>
-          <w:t>50</w:t>
+          <w:t>39</w:t>
         </w:r>
       </w:fldSimple>
       <w:r>
@@ -11511,7 +11171,7 @@
           <w:rPr>
             <w:noProof/>
           </w:rPr>
-          <w:t>51</w:t>
+          <w:t>40</w:t>
         </w:r>
       </w:fldSimple>
       <w:r>
@@ -11592,7 +11252,7 @@
           <w:rPr>
             <w:noProof/>
           </w:rPr>
-          <w:t>52</w:t>
+          <w:t>41</w:t>
         </w:r>
       </w:fldSimple>
       <w:r>
@@ -15980,7 +15640,7 @@
       <w:pPr>
         <w:pStyle w:val="1"/>
       </w:pPr>
-      <w:bookmarkStart w:id="25" w:name="_Toc325408846"/>
+      <w:bookmarkStart w:id="25" w:name="_Toc325491656"/>
       <w:r>
         <w:lastRenderedPageBreak/>
         <w:t>3. Технологическая часть</w:t>
@@ -15991,7 +15651,7 @@
       <w:pPr>
         <w:pStyle w:val="2"/>
       </w:pPr>
-      <w:bookmarkStart w:id="26" w:name="_Toc325408847"/>
+      <w:bookmarkStart w:id="26" w:name="_Toc325491657"/>
       <w:r>
         <w:t>3.1. Установка и настройка приложения</w:t>
       </w:r>
@@ -16195,7 +15855,7 @@
           <w:rPr>
             <w:noProof/>
           </w:rPr>
-          <w:t>53</w:t>
+          <w:t>42</w:t>
         </w:r>
       </w:fldSimple>
       <w:r>
@@ -16325,7 +15985,7 @@
           <w:rPr>
             <w:noProof/>
           </w:rPr>
-          <w:t>54</w:t>
+          <w:t>43</w:t>
         </w:r>
       </w:fldSimple>
       <w:r>
@@ -16419,7 +16079,7 @@
           <w:rPr>
             <w:noProof/>
           </w:rPr>
-          <w:t>55</w:t>
+          <w:t>44</w:t>
         </w:r>
       </w:fldSimple>
       <w:r>
@@ -16533,7 +16193,7 @@
           <w:rPr>
             <w:noProof/>
           </w:rPr>
-          <w:t>56</w:t>
+          <w:t>45</w:t>
         </w:r>
       </w:fldSimple>
       <w:r>
@@ -16704,7 +16364,7 @@
           <w:rPr>
             <w:noProof/>
           </w:rPr>
-          <w:t>57</w:t>
+          <w:t>46</w:t>
         </w:r>
       </w:fldSimple>
       <w:r>
@@ -16804,7 +16464,7 @@
           <w:rPr>
             <w:noProof/>
           </w:rPr>
-          <w:t>58</w:t>
+          <w:t>47</w:t>
         </w:r>
       </w:fldSimple>
       <w:r>
@@ -16874,7 +16534,7 @@
           <w:rPr>
             <w:noProof/>
           </w:rPr>
-          <w:t>59</w:t>
+          <w:t>48</w:t>
         </w:r>
       </w:fldSimple>
       <w:r>
@@ -16952,7 +16612,7 @@
           <w:rPr>
             <w:noProof/>
           </w:rPr>
-          <w:t>60</w:t>
+          <w:t>49</w:t>
         </w:r>
       </w:fldSimple>
       <w:r>
@@ -17409,7 +17069,7 @@
       <w:pPr>
         <w:pStyle w:val="2"/>
       </w:pPr>
-      <w:bookmarkStart w:id="27" w:name="_Toc325408848"/>
+      <w:bookmarkStart w:id="27" w:name="_Toc325491658"/>
       <w:r>
         <w:lastRenderedPageBreak/>
         <w:t>3.2. Инструкция</w:t>
@@ -17507,7 +17167,7 @@
           <w:rPr>
             <w:noProof/>
           </w:rPr>
-          <w:t>61</w:t>
+          <w:t>50</w:t>
         </w:r>
       </w:fldSimple>
       <w:r>
@@ -17577,7 +17237,7 @@
           <w:rPr>
             <w:noProof/>
           </w:rPr>
-          <w:t>62</w:t>
+          <w:t>51</w:t>
         </w:r>
       </w:fldSimple>
       <w:r>
@@ -17646,7 +17306,7 @@
           <w:rPr>
             <w:noProof/>
           </w:rPr>
-          <w:t>63</w:t>
+          <w:t>52</w:t>
         </w:r>
       </w:fldSimple>
       <w:r>
@@ -17742,7 +17402,7 @@
           <w:rPr>
             <w:noProof/>
           </w:rPr>
-          <w:t>64</w:t>
+          <w:t>53</w:t>
         </w:r>
       </w:fldSimple>
       <w:r>
@@ -17807,7 +17467,7 @@
           <w:rPr>
             <w:noProof/>
           </w:rPr>
-          <w:t>65</w:t>
+          <w:t>54</w:t>
         </w:r>
       </w:fldSimple>
       <w:r>
@@ -17892,7 +17552,7 @@
           <w:rPr>
             <w:noProof/>
           </w:rPr>
-          <w:t>66</w:t>
+          <w:t>55</w:t>
         </w:r>
       </w:fldSimple>
       <w:r>
@@ -17952,7 +17612,7 @@
           <w:rPr>
             <w:noProof/>
           </w:rPr>
-          <w:t>67</w:t>
+          <w:t>56</w:t>
         </w:r>
       </w:fldSimple>
       <w:r>
@@ -18025,7 +17685,7 @@
           <w:rPr>
             <w:noProof/>
           </w:rPr>
-          <w:t>68</w:t>
+          <w:t>57</w:t>
         </w:r>
       </w:fldSimple>
       <w:r>
@@ -18039,7 +17699,7 @@
       <w:pPr>
         <w:pStyle w:val="2"/>
       </w:pPr>
-      <w:bookmarkStart w:id="28" w:name="_Toc325408849"/>
+      <w:bookmarkStart w:id="28" w:name="_Toc325491659"/>
       <w:r>
         <w:lastRenderedPageBreak/>
         <w:t>3.3. Инструкция администратора</w:t>
@@ -18115,7 +17775,7 @@
           <w:rPr>
             <w:noProof/>
           </w:rPr>
-          <w:t>69</w:t>
+          <w:t>58</w:t>
         </w:r>
       </w:fldSimple>
       <w:r>
@@ -18201,7 +17861,7 @@
           <w:rPr>
             <w:noProof/>
           </w:rPr>
-          <w:t>70</w:t>
+          <w:t>59</w:t>
         </w:r>
       </w:fldSimple>
       <w:r>
@@ -18284,7 +17944,7 @@
           <w:rPr>
             <w:noProof/>
           </w:rPr>
-          <w:t>71</w:t>
+          <w:t>60</w:t>
         </w:r>
       </w:fldSimple>
       <w:r>
@@ -18389,30 +18049,14 @@
       <w:r>
         <w:t xml:space="preserve">Рис.  </w:t>
       </w:r>
-      <w:r>
-        <w:fldChar w:fldCharType="begin"/>
-      </w:r>
-      <w:r>
-        <w:instrText xml:space="preserve"> SEQ Рис._ \* </w:instrText>
-      </w:r>
-      <w:r>
-        <w:instrText xml:space="preserve">ARABIC </w:instrText>
-      </w:r>
-      <w:r>
-        <w:fldChar w:fldCharType="separate"/>
-      </w:r>
-      <w:r>
-        <w:rPr>
-          <w:noProof/>
-        </w:rPr>
-        <w:t>72</w:t>
-      </w:r>
-      <w:r>
-        <w:rPr>
-          <w:noProof/>
-        </w:rPr>
-        <w:fldChar w:fldCharType="end"/>
-      </w:r>
+      <w:fldSimple w:instr=" SEQ Рис._ \* ARABIC ">
+        <w:r>
+          <w:rPr>
+            <w:noProof/>
+          </w:rPr>
+          <w:t>61</w:t>
+        </w:r>
+      </w:fldSimple>
       <w:r>
         <w:t>. Внешний вид и основные элементы редактора категорий</w:t>
       </w:r>
@@ -18516,27 +18160,14 @@
       <w:r>
         <w:t xml:space="preserve">Рис.  </w:t>
       </w:r>
-      <w:r>
-        <w:fldChar w:fldCharType="begin"/>
-      </w:r>
-      <w:r>
-        <w:instrText xml:space="preserve"> SEQ Рис._ \* ARABIC </w:instrText>
-      </w:r>
-      <w:r>
-        <w:fldChar w:fldCharType="separate"/>
-      </w:r>
-      <w:r>
-        <w:rPr>
-          <w:noProof/>
-        </w:rPr>
-        <w:t>73</w:t>
-      </w:r>
-      <w:r>
-        <w:rPr>
-          <w:noProof/>
-        </w:rPr>
-        <w:fldChar w:fldCharType="end"/>
-      </w:r>
+      <w:fldSimple w:instr=" SEQ Рис._ \* ARABIC ">
+        <w:r>
+          <w:rPr>
+            <w:noProof/>
+          </w:rPr>
+          <w:t>62</w:t>
+        </w:r>
+      </w:fldSimple>
       <w:r>
         <w:t>. Признак успешного сохранения списка категорий</w:t>
       </w:r>
@@ -18564,7 +18195,7 @@
       <w:pPr>
         <w:pStyle w:val="1"/>
       </w:pPr>
-      <w:bookmarkStart w:id="29" w:name="_Toc325408850"/>
+      <w:bookmarkStart w:id="29" w:name="_Toc325491660"/>
       <w:r>
         <w:lastRenderedPageBreak/>
         <w:t>Заключение</w:t>
@@ -18682,7 +18313,7 @@
           <w:lang w:val="en-US"/>
         </w:rPr>
       </w:pPr>
-      <w:bookmarkStart w:id="30" w:name="_Toc325408851"/>
+      <w:bookmarkStart w:id="30" w:name="_Toc325491661"/>
       <w:r>
         <w:lastRenderedPageBreak/>
         <w:t>Список</w:t>
@@ -18859,80 +18490,63 @@
         </w:rPr>
         <w:t xml:space="preserve">4. PHP Manual - </w:t>
       </w:r>
-      <w:r>
-        <w:fldChar w:fldCharType="begin"/>
-      </w:r>
-      <w:r>
-        <w:rPr>
-          <w:lang w:val="en-US"/>
-        </w:rPr>
-        <w:instrText xml:space="preserve"> HYPERLINK "http://php.net/manual" </w:instrText>
-      </w:r>
-      <w:r>
-        <w:fldChar w:fldCharType="separate"/>
-      </w:r>
-      <w:r>
-        <w:rPr>
-          <w:rStyle w:val="afa"/>
-          <w:lang w:val="en-US"/>
-        </w:rPr>
-        <w:t>http</w:t>
-      </w:r>
-      <w:r>
-        <w:rPr>
-          <w:rStyle w:val="afa"/>
-          <w:lang w:val="en-US"/>
-        </w:rPr>
-        <w:t>://</w:t>
-      </w:r>
-      <w:r>
-        <w:rPr>
-          <w:rStyle w:val="afa"/>
-          <w:lang w:val="en-US"/>
-        </w:rPr>
-        <w:t>php</w:t>
-      </w:r>
-      <w:r>
-        <w:rPr>
-          <w:rStyle w:val="afa"/>
+      <w:hyperlink r:id="rId80" w:history="1">
+        <w:r>
+          <w:rPr>
+            <w:rStyle w:val="afa"/>
+            <w:lang w:val="en-US"/>
+          </w:rPr>
+          <w:t>http</w:t>
+        </w:r>
+        <w:r>
+          <w:rPr>
+            <w:rStyle w:val="afa"/>
+            <w:lang w:val="en-US"/>
+          </w:rPr>
+          <w:t>://</w:t>
+        </w:r>
+        <w:r>
+          <w:rPr>
+            <w:rStyle w:val="afa"/>
+            <w:lang w:val="en-US"/>
+          </w:rPr>
+          <w:t>php</w:t>
+        </w:r>
+        <w:r>
+          <w:rPr>
+            <w:rStyle w:val="afa"/>
+            <w:lang w:val="en-US"/>
+          </w:rPr>
+          <w:t>.</w:t>
+        </w:r>
+        <w:r>
+          <w:rPr>
+            <w:rStyle w:val="afa"/>
+            <w:lang w:val="en-US"/>
+          </w:rPr>
+          <w:t>net</w:t>
+        </w:r>
+        <w:r>
+          <w:rPr>
+            <w:rStyle w:val="afa"/>
+            <w:lang w:val="en-US"/>
+          </w:rPr>
+          <w:t>/</w:t>
+        </w:r>
+        <w:r>
+          <w:rPr>
+            <w:rStyle w:val="afa"/>
+            <w:lang w:val="en-US"/>
+          </w:rPr>
+          <w:t>manual</w:t>
+        </w:r>
+      </w:hyperlink>
+      <w:r>
+        <w:rPr>
           <w:lang w:val="en-US"/>
         </w:rPr>
         <w:t>.</w:t>
       </w:r>
-      <w:r>
-        <w:rPr>
-          <w:rStyle w:val="afa"/>
-          <w:lang w:val="en-US"/>
-        </w:rPr>
-        <w:t>net</w:t>
-      </w:r>
-      <w:r>
-        <w:rPr>
-          <w:rStyle w:val="afa"/>
-          <w:lang w:val="en-US"/>
-        </w:rPr>
-        <w:t>/</w:t>
-      </w:r>
-      <w:r>
-        <w:rPr>
-          <w:rStyle w:val="afa"/>
-          <w:lang w:val="en-US"/>
-        </w:rPr>
-        <w:t>manual</w:t>
-      </w:r>
-      <w:r>
-        <w:rPr>
-          <w:rStyle w:val="afa"/>
-          <w:lang w:val="en-US"/>
-        </w:rPr>
-        <w:fldChar w:fldCharType="end"/>
-      </w:r>
-      <w:r>
-        <w:rPr>
-          <w:lang w:val="en-US"/>
-        </w:rPr>
-        <w:t>.</w:t>
-      </w:r>
     </w:p>
     <w:p>
       <w:pPr>
@@ -18952,7 +18566,7 @@
       <w:r>
         <w:t xml:space="preserve"> – Российский журнал для программистов - </w:t>
       </w:r>
-      <w:hyperlink r:id="rId80" w:history="1">
+      <w:hyperlink r:id="rId81" w:history="1">
         <w:r>
           <w:rPr>
             <w:rStyle w:val="afa"/>
@@ -19015,7 +18629,7 @@
       <w:r>
         <w:t xml:space="preserve">6. Википедия – свободная энциклопедия - </w:t>
       </w:r>
-      <w:hyperlink r:id="rId81" w:history="1">
+      <w:hyperlink r:id="rId82" w:history="1">
         <w:r>
           <w:rPr>
             <w:rStyle w:val="afa"/>
@@ -19084,7 +18698,7 @@
       <w:r>
         <w:t xml:space="preserve"> - </w:t>
       </w:r>
-      <w:hyperlink r:id="rId82" w:history="1">
+      <w:hyperlink r:id="rId83" w:history="1">
         <w:r>
           <w:rPr>
             <w:rStyle w:val="afa"/>
@@ -19123,7 +18737,7 @@
       <w:r>
         <w:t xml:space="preserve">блог - </w:t>
       </w:r>
-      <w:hyperlink r:id="rId83" w:history="1">
+      <w:hyperlink r:id="rId84" w:history="1">
         <w:r>
           <w:rPr>
             <w:rStyle w:val="afa"/>
@@ -19246,7 +18860,7 @@
       <w:r>
         <w:t xml:space="preserve"> - </w:t>
       </w:r>
-      <w:hyperlink r:id="rId84" w:history="1">
+      <w:hyperlink r:id="rId85" w:history="1">
         <w:r>
           <w:rPr>
             <w:rStyle w:val="afa"/>
@@ -19259,7 +18873,7 @@
       </w:r>
     </w:p>
     <w:sectPr>
-      <w:footerReference w:type="default" r:id="rId85"/>
+      <w:footerReference w:type="default" r:id="rId86"/>
       <w:pgSz w:w="11906" w:h="16838"/>
       <w:pgMar w:top="1134" w:right="850" w:bottom="1134" w:left="1701" w:header="708" w:footer="708" w:gutter="0"/>
       <w:cols w:space="708"/>
@@ -19304,7 +18918,6 @@
         <w:docPartUnique/>
       </w:docPartObj>
     </w:sdtPr>
-    <w:sdtEndPr/>
     <w:sdtContent>
       <w:p>
         <w:pPr>
@@ -19324,7 +18937,7 @@
           <w:rPr>
             <w:noProof/>
           </w:rPr>
-          <w:t>67</w:t>
+          <w:t>18</w:t>
         </w:r>
         <w:r>
           <w:fldChar w:fldCharType="end"/>
@@ -25209,7 +24822,7 @@
 </file>
 
 <file path=customXml/itemProps1.xml><?xml version="1.0" encoding="utf-8"?>
-<ds:datastoreItem xmlns:ds="http://schemas.openxmlformats.org/officeDocument/2006/customXml" ds:itemID="{3AC523FB-2F39-462F-B6C5-58019304285A}">
+<ds:datastoreItem xmlns:ds="http://schemas.openxmlformats.org/officeDocument/2006/customXml" ds:itemID="{CE83C0A3-3B68-4106-AEB0-B9C14F73BEEC}">
   <ds:schemaRefs>
     <ds:schemaRef ds:uri="http://schemas.openxmlformats.org/officeDocument/2006/bibliography"/>
   </ds:schemaRefs>
